--- a/7-3/s2h.docx
+++ b/7-3/s2h.docx
@@ -4,11 +4,11 @@
   <w:body>
     <w:tbl>
       <w:tblPr>
-        <w:tblW w:w="12330" w:type="dxa"/>
+        <w:tblW w:w="12431" w:type="dxa"/>
         <w:tblLook w:val="04A0" w:firstRow="1" w:lastRow="0" w:firstColumn="1" w:lastColumn="0" w:noHBand="0" w:noVBand="1"/>
       </w:tblPr>
       <w:tblGrid>
-        <w:gridCol w:w="6120"/>
+        <w:gridCol w:w="6221"/>
         <w:gridCol w:w="6210"/>
       </w:tblGrid>
       <w:tr>
@@ -17,7 +17,7 @@
         </w:trPr>
         <w:tc>
           <w:tcPr>
-            <w:tcW w:w="6120" w:type="dxa"/>
+            <w:tcW w:w="6221" w:type="dxa"/>
             <w:tcBorders>
               <w:top w:val="nil"/>
               <w:left w:val="nil"/>
@@ -76,7 +76,7 @@
         </w:trPr>
         <w:tc>
           <w:tcPr>
-            <w:tcW w:w="6120" w:type="dxa"/>
+            <w:tcW w:w="6221" w:type="dxa"/>
             <w:tcBorders>
               <w:top w:val="single" w:sz="8" w:space="0" w:color="auto"/>
               <w:left w:val="single" w:sz="8" w:space="0" w:color="auto"/>
@@ -167,7 +167,7 @@
         </w:trPr>
         <w:tc>
           <w:tcPr>
-            <w:tcW w:w="6120" w:type="dxa"/>
+            <w:tcW w:w="6221" w:type="dxa"/>
             <w:tcBorders>
               <w:top w:val="nil"/>
               <w:left w:val="nil"/>
@@ -226,7 +226,7 @@
         </w:trPr>
         <w:tc>
           <w:tcPr>
-            <w:tcW w:w="12330" w:type="dxa"/>
+            <w:tcW w:w="12431" w:type="dxa"/>
             <w:gridSpan w:val="2"/>
             <w:tcBorders>
               <w:top w:val="nil"/>
@@ -253,6 +253,19 @@
                 <w14:ligatures w14:val="none"/>
               </w:rPr>
             </w:pPr>
+            <w:r>
+              <w:rPr>
+                <w:rFonts w:eastAsia="Times New Roman" w:cstheme="minorHAnsi"/>
+                <w:b/>
+                <w:bCs/>
+                <w:color w:val="000000"/>
+                <w:kern w:val="0"/>
+                <w:sz w:val="32"/>
+                <w:szCs w:val="32"/>
+                <w14:ligatures w14:val="none"/>
+              </w:rPr>
+              <w:t>Monday, July 3, 2023</w:t>
+            </w:r>
           </w:p>
         </w:tc>
       </w:tr>
@@ -262,7 +275,7 @@
         </w:trPr>
         <w:tc>
           <w:tcPr>
-            <w:tcW w:w="12330" w:type="dxa"/>
+            <w:tcW w:w="12431" w:type="dxa"/>
             <w:gridSpan w:val="2"/>
             <w:tcBorders>
               <w:top w:val="nil"/>
@@ -289,6 +302,19 @@
                 <w14:ligatures w14:val="none"/>
               </w:rPr>
             </w:pPr>
+            <w:r>
+              <w:rPr>
+                <w:rFonts w:eastAsia="Times New Roman" w:cstheme="minorHAnsi"/>
+                <w:b/>
+                <w:bCs/>
+                <w:color w:val="000000"/>
+                <w:kern w:val="0"/>
+                <w:sz w:val="32"/>
+                <w:szCs w:val="32"/>
+                <w14:ligatures w14:val="none"/>
+              </w:rPr>
+              <w:t>Williams Field HS to Palm Desert High School</w:t>
+            </w:r>
           </w:p>
         </w:tc>
       </w:tr>
@@ -298,7 +324,7 @@
         </w:trPr>
         <w:tc>
           <w:tcPr>
-            <w:tcW w:w="12330" w:type="dxa"/>
+            <w:tcW w:w="12431" w:type="dxa"/>
             <w:gridSpan w:val="2"/>
             <w:tcBorders>
               <w:top w:val="nil"/>
@@ -336,7 +362,7 @@
                 <w:szCs w:val="32"/>
                 <w14:ligatures w14:val="none"/>
               </w:rPr>
-              <w:t>XX</w:t>
+              <w:t>289</w:t>
             </w:r>
             <w:r>
               <w:rPr>
@@ -360,7 +386,7 @@
         </w:trPr>
         <w:tc>
           <w:tcPr>
-            <w:tcW w:w="6120" w:type="dxa"/>
+            <w:tcW w:w="6221" w:type="dxa"/>
             <w:tcBorders>
               <w:top w:val="nil"/>
               <w:left w:val="nil"/>
@@ -419,7 +445,7 @@
         </w:trPr>
         <w:tc>
           <w:tcPr>
-            <w:tcW w:w="6120" w:type="dxa"/>
+            <w:tcW w:w="6221" w:type="dxa"/>
             <w:tcBorders>
               <w:top w:val="single" w:sz="12" w:space="0" w:color="auto"/>
               <w:left w:val="single" w:sz="12" w:space="0" w:color="auto"/>
@@ -508,7 +534,7 @@
         </w:trPr>
         <w:tc>
           <w:tcPr>
-            <w:tcW w:w="6120" w:type="dxa"/>
+            <w:tcW w:w="6221" w:type="dxa"/>
             <w:tcBorders>
               <w:top w:val="nil"/>
               <w:left w:val="single" w:sz="12" w:space="0" w:color="auto"/>
@@ -531,6 +557,65 @@
                 <w14:ligatures w14:val="none"/>
               </w:rPr>
             </w:pPr>
+            <w:r>
+              <w:rPr>
+                <w:rFonts w:eastAsia="Times New Roman" w:cstheme="minorHAnsi"/>
+                <w:color w:val="000000"/>
+                <w:kern w:val="0"/>
+                <w:sz w:val="24"/>
+                <w:szCs w:val="24"/>
+                <w14:ligatures w14:val="none"/>
+              </w:rPr>
+              <w:t>Williams Field HS</w:t>
+            </w:r>
+          </w:p>
+          <w:p>
+            <w:pPr>
+              <w:spacing w:after="0" w:line="240" w:lineRule="auto"/>
+              <w:rPr>
+                <w:rFonts w:eastAsia="Times New Roman" w:cstheme="minorHAnsi"/>
+                <w:color w:val="000000"/>
+                <w:kern w:val="0"/>
+                <w:sz w:val="24"/>
+                <w:szCs w:val="24"/>
+                <w14:ligatures w14:val="none"/>
+              </w:rPr>
+            </w:pPr>
+            <w:r>
+              <w:rPr>
+                <w:rFonts w:eastAsia="Times New Roman" w:cstheme="minorHAnsi"/>
+                <w:color w:val="000000"/>
+                <w:kern w:val="0"/>
+                <w:sz w:val="24"/>
+                <w:szCs w:val="24"/>
+                <w14:ligatures w14:val="none"/>
+              </w:rPr>
+              <w:t>2076 S. Higley Rd</w:t>
+            </w:r>
+          </w:p>
+          <w:p>
+            <w:pPr>
+              <w:spacing w:after="0" w:line="240" w:lineRule="auto"/>
+              <w:rPr>
+                <w:rFonts w:eastAsia="Times New Roman" w:cstheme="minorHAnsi"/>
+                <w:color w:val="000000"/>
+                <w:kern w:val="0"/>
+                <w:sz w:val="24"/>
+                <w:szCs w:val="24"/>
+                <w14:ligatures w14:val="none"/>
+              </w:rPr>
+            </w:pPr>
+            <w:r>
+              <w:rPr>
+                <w:rFonts w:eastAsia="Times New Roman" w:cstheme="minorHAnsi"/>
+                <w:color w:val="000000"/>
+                <w:kern w:val="0"/>
+                <w:sz w:val="24"/>
+                <w:szCs w:val="24"/>
+                <w14:ligatures w14:val="none"/>
+              </w:rPr>
+              <w:t>Gilbert, AZ 85295</w:t>
+            </w:r>
           </w:p>
         </w:tc>
         <w:tc>
@@ -558,6 +643,65 @@
                 <w14:ligatures w14:val="none"/>
               </w:rPr>
             </w:pPr>
+            <w:r>
+              <w:rPr>
+                <w:rFonts w:eastAsia="Times New Roman" w:cstheme="minorHAnsi"/>
+                <w:color w:val="000000"/>
+                <w:kern w:val="0"/>
+                <w:sz w:val="24"/>
+                <w:szCs w:val="24"/>
+                <w14:ligatures w14:val="none"/>
+              </w:rPr>
+              <w:t>Palm Desert High School</w:t>
+            </w:r>
+          </w:p>
+          <w:p>
+            <w:pPr>
+              <w:spacing w:after="0" w:line="240" w:lineRule="auto"/>
+              <w:rPr>
+                <w:rFonts w:eastAsia="Times New Roman" w:cstheme="minorHAnsi"/>
+                <w:color w:val="000000"/>
+                <w:kern w:val="0"/>
+                <w:sz w:val="24"/>
+                <w:szCs w:val="24"/>
+                <w14:ligatures w14:val="none"/>
+              </w:rPr>
+            </w:pPr>
+            <w:r>
+              <w:rPr>
+                <w:rFonts w:eastAsia="Times New Roman" w:cstheme="minorHAnsi"/>
+                <w:color w:val="000000"/>
+                <w:kern w:val="0"/>
+                <w:sz w:val="24"/>
+                <w:szCs w:val="24"/>
+                <w14:ligatures w14:val="none"/>
+              </w:rPr>
+              <w:t>74910 Aztec Rd</w:t>
+            </w:r>
+          </w:p>
+          <w:p>
+            <w:pPr>
+              <w:spacing w:after="0" w:line="240" w:lineRule="auto"/>
+              <w:rPr>
+                <w:rFonts w:eastAsia="Times New Roman" w:cstheme="minorHAnsi"/>
+                <w:color w:val="000000"/>
+                <w:kern w:val="0"/>
+                <w:sz w:val="24"/>
+                <w:szCs w:val="24"/>
+                <w14:ligatures w14:val="none"/>
+              </w:rPr>
+            </w:pPr>
+            <w:r>
+              <w:rPr>
+                <w:rFonts w:eastAsia="Times New Roman" w:cstheme="minorHAnsi"/>
+                <w:color w:val="000000"/>
+                <w:kern w:val="0"/>
+                <w:sz w:val="24"/>
+                <w:szCs w:val="24"/>
+                <w14:ligatures w14:val="none"/>
+              </w:rPr>
+              <w:t>Palm Desert, CA 92260</w:t>
+            </w:r>
           </w:p>
         </w:tc>
       </w:tr>
@@ -567,7 +711,7 @@
         </w:trPr>
         <w:tc>
           <w:tcPr>
-            <w:tcW w:w="6120" w:type="dxa"/>
+            <w:tcW w:w="6221" w:type="dxa"/>
             <w:tcBorders>
               <w:top w:val="nil"/>
               <w:left w:val="single" w:sz="12" w:space="0" w:color="auto"/>
@@ -626,7 +770,7 @@
         </w:trPr>
         <w:tc>
           <w:tcPr>
-            <w:tcW w:w="6120" w:type="dxa"/>
+            <w:tcW w:w="6221" w:type="dxa"/>
             <w:tcBorders>
               <w:top w:val="single" w:sz="12" w:space="0" w:color="auto"/>
               <w:left w:val="single" w:sz="12" w:space="0" w:color="auto"/>
@@ -662,188 +806,51 @@
                 <w14:ligatures w14:val="none"/>
               </w:rPr>
             </w:pPr>
-          </w:p>
-          <w:p>
-            <w:pPr>
-              <w:spacing w:after="0" w:line="240" w:lineRule="auto"/>
-              <w:rPr>
-                <w:rFonts w:eastAsia="Times New Roman" w:cstheme="minorHAnsi"/>
-                <w:color w:val="000000"/>
-                <w:kern w:val="0"/>
-                <w:sz w:val="24"/>
-                <w:szCs w:val="24"/>
-                <w14:ligatures w14:val="none"/>
-              </w:rPr>
-            </w:pPr>
-          </w:p>
-          <w:p>
-            <w:pPr>
-              <w:spacing w:after="0" w:line="240" w:lineRule="auto"/>
-              <w:rPr>
-                <w:rFonts w:eastAsia="Times New Roman" w:cstheme="minorHAnsi"/>
-                <w:color w:val="000000"/>
-                <w:kern w:val="0"/>
-                <w:sz w:val="24"/>
-                <w:szCs w:val="24"/>
-                <w14:ligatures w14:val="none"/>
-              </w:rPr>
-            </w:pPr>
-          </w:p>
-          <w:p>
-            <w:pPr>
-              <w:spacing w:after="0" w:line="240" w:lineRule="auto"/>
-              <w:rPr>
-                <w:rFonts w:eastAsia="Times New Roman" w:cstheme="minorHAnsi"/>
-                <w:color w:val="000000"/>
-                <w:kern w:val="0"/>
-                <w:sz w:val="24"/>
-                <w:szCs w:val="24"/>
-                <w14:ligatures w14:val="none"/>
-              </w:rPr>
-            </w:pPr>
-          </w:p>
-          <w:p>
-            <w:pPr>
-              <w:spacing w:after="0" w:line="240" w:lineRule="auto"/>
-              <w:rPr>
-                <w:rFonts w:eastAsia="Times New Roman" w:cstheme="minorHAnsi"/>
-                <w:color w:val="000000"/>
-                <w:kern w:val="0"/>
-                <w:sz w:val="24"/>
-                <w:szCs w:val="24"/>
-                <w14:ligatures w14:val="none"/>
-              </w:rPr>
-            </w:pPr>
-          </w:p>
-          <w:p>
-            <w:pPr>
-              <w:spacing w:after="0" w:line="240" w:lineRule="auto"/>
-              <w:rPr>
-                <w:rFonts w:eastAsia="Times New Roman" w:cstheme="minorHAnsi"/>
-                <w:color w:val="000000"/>
-                <w:kern w:val="0"/>
-                <w:sz w:val="24"/>
-                <w:szCs w:val="24"/>
-                <w14:ligatures w14:val="none"/>
-              </w:rPr>
-            </w:pPr>
-          </w:p>
-          <w:p>
-            <w:pPr>
-              <w:spacing w:after="0" w:line="240" w:lineRule="auto"/>
-              <w:rPr>
-                <w:rFonts w:eastAsia="Times New Roman" w:cstheme="minorHAnsi"/>
-                <w:color w:val="000000"/>
-                <w:kern w:val="0"/>
-                <w:sz w:val="24"/>
-                <w:szCs w:val="24"/>
-                <w14:ligatures w14:val="none"/>
-              </w:rPr>
-            </w:pPr>
-          </w:p>
-          <w:p>
-            <w:pPr>
-              <w:spacing w:after="0" w:line="240" w:lineRule="auto"/>
-              <w:rPr>
-                <w:rFonts w:eastAsia="Times New Roman" w:cstheme="minorHAnsi"/>
-                <w:color w:val="000000"/>
-                <w:kern w:val="0"/>
-                <w:sz w:val="24"/>
-                <w:szCs w:val="24"/>
-                <w14:ligatures w14:val="none"/>
-              </w:rPr>
-            </w:pPr>
-          </w:p>
-          <w:p>
-            <w:pPr>
-              <w:spacing w:after="0" w:line="240" w:lineRule="auto"/>
-              <w:rPr>
-                <w:rFonts w:eastAsia="Times New Roman" w:cstheme="minorHAnsi"/>
-                <w:color w:val="000000"/>
-                <w:kern w:val="0"/>
-                <w:sz w:val="24"/>
-                <w:szCs w:val="24"/>
-                <w14:ligatures w14:val="none"/>
-              </w:rPr>
-            </w:pPr>
-          </w:p>
-          <w:p>
-            <w:pPr>
-              <w:spacing w:after="0" w:line="240" w:lineRule="auto"/>
-              <w:rPr>
-                <w:rFonts w:eastAsia="Times New Roman" w:cstheme="minorHAnsi"/>
-                <w:color w:val="000000"/>
-                <w:kern w:val="0"/>
-                <w:sz w:val="24"/>
-                <w:szCs w:val="24"/>
-                <w14:ligatures w14:val="none"/>
-              </w:rPr>
-            </w:pPr>
-          </w:p>
-          <w:p>
-            <w:pPr>
-              <w:spacing w:after="0" w:line="240" w:lineRule="auto"/>
-              <w:rPr>
-                <w:rFonts w:eastAsia="Times New Roman" w:cstheme="minorHAnsi"/>
-                <w:color w:val="000000"/>
-                <w:kern w:val="0"/>
-                <w:sz w:val="24"/>
-                <w:szCs w:val="24"/>
-                <w14:ligatures w14:val="none"/>
-              </w:rPr>
-            </w:pPr>
-          </w:p>
-          <w:p>
-            <w:pPr>
-              <w:spacing w:after="0" w:line="240" w:lineRule="auto"/>
-              <w:rPr>
-                <w:rFonts w:eastAsia="Times New Roman" w:cstheme="minorHAnsi"/>
-                <w:color w:val="000000"/>
-                <w:kern w:val="0"/>
-                <w:sz w:val="24"/>
-                <w:szCs w:val="24"/>
-                <w14:ligatures w14:val="none"/>
-              </w:rPr>
-            </w:pPr>
-          </w:p>
-          <w:p>
-            <w:pPr>
-              <w:spacing w:after="0" w:line="240" w:lineRule="auto"/>
-              <w:rPr>
-                <w:rFonts w:eastAsia="Times New Roman" w:cstheme="minorHAnsi"/>
-                <w:color w:val="000000"/>
-                <w:kern w:val="0"/>
-                <w:sz w:val="24"/>
-                <w:szCs w:val="24"/>
-                <w14:ligatures w14:val="none"/>
-              </w:rPr>
-            </w:pPr>
-          </w:p>
-          <w:p>
-            <w:pPr>
-              <w:spacing w:after="0" w:line="240" w:lineRule="auto"/>
-              <w:rPr>
-                <w:rFonts w:eastAsia="Times New Roman" w:cstheme="minorHAnsi"/>
-                <w:color w:val="000000"/>
-                <w:kern w:val="0"/>
-                <w:sz w:val="24"/>
-                <w:szCs w:val="24"/>
-                <w14:ligatures w14:val="none"/>
-              </w:rPr>
-            </w:pPr>
-          </w:p>
-          <w:p>
-            <w:pPr>
-              <w:spacing w:after="0" w:line="240" w:lineRule="auto"/>
-              <w:rPr>
-                <w:rFonts w:eastAsia="Times New Roman" w:cstheme="minorHAnsi"/>
-                <w:color w:val="000000"/>
-                <w:kern w:val="0"/>
-                <w:sz w:val="24"/>
-                <w:szCs w:val="24"/>
-                <w14:ligatures w14:val="none"/>
-              </w:rPr>
-            </w:pPr>
+            <w:r>
+              <w:rPr>
+                <w:rFonts w:eastAsia="Times New Roman" w:cstheme="minorHAnsi"/>
+                <w:color w:val="000000"/>
+                <w:kern w:val="0"/>
+                <w:sz w:val="24"/>
+                <w:szCs w:val="24"/>
+                <w14:ligatures w14:val="none"/>
+              </w:rPr>
+              <w:drawing>
+                <wp:inline distT="0" distB="0" distL="0" distR="0" wp14:anchorId="183C408E" wp14:editId="709CED68">
+                  <wp:extent cx="3813750" cy="3133725"/>
+                  <wp:effectExtent l="0" t="0" r="0" b="0"/>
+                  <wp:docPr id="921514577" name="Picture 1"/>
+                  <wp:cNvGraphicFramePr>
+                    <a:graphicFrameLocks xmlns:a="http://schemas.openxmlformats.org/drawingml/2006/main" noChangeAspect="1"/>
+                  </wp:cNvGraphicFramePr>
+                  <a:graphic xmlns:a="http://schemas.openxmlformats.org/drawingml/2006/main">
+                    <a:graphicData uri="http://schemas.openxmlformats.org/drawingml/2006/picture">
+                      <pic:pic xmlns:pic="http://schemas.openxmlformats.org/drawingml/2006/picture">
+                        <pic:nvPicPr>
+                          <pic:cNvPr id="921514577" name=""/>
+                          <pic:cNvPicPr/>
+                        </pic:nvPicPr>
+                        <pic:blipFill>
+                          <a:blip r:embed="rId6"/>
+                          <a:stretch>
+                            <a:fillRect/>
+                          </a:stretch>
+                        </pic:blipFill>
+                        <pic:spPr>
+                          <a:xfrm>
+                            <a:off x="0" y="0"/>
+                            <a:ext cx="3826570" cy="3144259"/>
+                          </a:xfrm>
+                          <a:prstGeom prst="rect">
+                            <a:avLst/>
+                          </a:prstGeom>
+                        </pic:spPr>
+                      </pic:pic>
+                    </a:graphicData>
+                  </a:graphic>
+                </wp:inline>
+              </w:drawing>
+            </w:r>
           </w:p>
           <w:p>
             <w:pPr>
@@ -896,188 +903,52 @@
                 <w14:ligatures w14:val="none"/>
               </w:rPr>
             </w:pPr>
-          </w:p>
-          <w:p>
-            <w:pPr>
-              <w:spacing w:after="0" w:line="240" w:lineRule="auto"/>
-              <w:rPr>
-                <w:rFonts w:eastAsia="Times New Roman" w:cstheme="minorHAnsi"/>
-                <w:color w:val="000000"/>
-                <w:kern w:val="0"/>
-                <w:sz w:val="24"/>
-                <w:szCs w:val="24"/>
-                <w14:ligatures w14:val="none"/>
-              </w:rPr>
-            </w:pPr>
-          </w:p>
-          <w:p>
-            <w:pPr>
-              <w:spacing w:after="0" w:line="240" w:lineRule="auto"/>
-              <w:rPr>
-                <w:rFonts w:eastAsia="Times New Roman" w:cstheme="minorHAnsi"/>
-                <w:color w:val="000000"/>
-                <w:kern w:val="0"/>
-                <w:sz w:val="24"/>
-                <w:szCs w:val="24"/>
-                <w14:ligatures w14:val="none"/>
-              </w:rPr>
-            </w:pPr>
-          </w:p>
-          <w:p>
-            <w:pPr>
-              <w:spacing w:after="0" w:line="240" w:lineRule="auto"/>
-              <w:rPr>
-                <w:rFonts w:eastAsia="Times New Roman" w:cstheme="minorHAnsi"/>
-                <w:color w:val="000000"/>
-                <w:kern w:val="0"/>
-                <w:sz w:val="24"/>
-                <w:szCs w:val="24"/>
-                <w14:ligatures w14:val="none"/>
-              </w:rPr>
-            </w:pPr>
-          </w:p>
-          <w:p>
-            <w:pPr>
-              <w:spacing w:after="0" w:line="240" w:lineRule="auto"/>
-              <w:rPr>
-                <w:rFonts w:eastAsia="Times New Roman" w:cstheme="minorHAnsi"/>
-                <w:color w:val="000000"/>
-                <w:kern w:val="0"/>
-                <w:sz w:val="24"/>
-                <w:szCs w:val="24"/>
-                <w14:ligatures w14:val="none"/>
-              </w:rPr>
-            </w:pPr>
-          </w:p>
-          <w:p>
-            <w:pPr>
-              <w:spacing w:after="0" w:line="240" w:lineRule="auto"/>
-              <w:rPr>
-                <w:rFonts w:eastAsia="Times New Roman" w:cstheme="minorHAnsi"/>
-                <w:color w:val="000000"/>
-                <w:kern w:val="0"/>
-                <w:sz w:val="24"/>
-                <w:szCs w:val="24"/>
-                <w14:ligatures w14:val="none"/>
-              </w:rPr>
-            </w:pPr>
-          </w:p>
-          <w:p>
-            <w:pPr>
-              <w:spacing w:after="0" w:line="240" w:lineRule="auto"/>
-              <w:rPr>
-                <w:rFonts w:eastAsia="Times New Roman" w:cstheme="minorHAnsi"/>
-                <w:color w:val="000000"/>
-                <w:kern w:val="0"/>
-                <w:sz w:val="24"/>
-                <w:szCs w:val="24"/>
-                <w14:ligatures w14:val="none"/>
-              </w:rPr>
-            </w:pPr>
-          </w:p>
-          <w:p>
-            <w:pPr>
-              <w:spacing w:after="0" w:line="240" w:lineRule="auto"/>
-              <w:rPr>
-                <w:rFonts w:eastAsia="Times New Roman" w:cstheme="minorHAnsi"/>
-                <w:color w:val="000000"/>
-                <w:kern w:val="0"/>
-                <w:sz w:val="24"/>
-                <w:szCs w:val="24"/>
-                <w14:ligatures w14:val="none"/>
-              </w:rPr>
-            </w:pPr>
-          </w:p>
-          <w:p>
-            <w:pPr>
-              <w:spacing w:after="0" w:line="240" w:lineRule="auto"/>
-              <w:rPr>
-                <w:rFonts w:eastAsia="Times New Roman" w:cstheme="minorHAnsi"/>
-                <w:color w:val="000000"/>
-                <w:kern w:val="0"/>
-                <w:sz w:val="24"/>
-                <w:szCs w:val="24"/>
-                <w14:ligatures w14:val="none"/>
-              </w:rPr>
-            </w:pPr>
-          </w:p>
-          <w:p>
-            <w:pPr>
-              <w:spacing w:after="0" w:line="240" w:lineRule="auto"/>
-              <w:rPr>
-                <w:rFonts w:eastAsia="Times New Roman" w:cstheme="minorHAnsi"/>
-                <w:color w:val="000000"/>
-                <w:kern w:val="0"/>
-                <w:sz w:val="24"/>
-                <w:szCs w:val="24"/>
-                <w14:ligatures w14:val="none"/>
-              </w:rPr>
-            </w:pPr>
-          </w:p>
-          <w:p>
-            <w:pPr>
-              <w:spacing w:after="0" w:line="240" w:lineRule="auto"/>
-              <w:rPr>
-                <w:rFonts w:eastAsia="Times New Roman" w:cstheme="minorHAnsi"/>
-                <w:color w:val="000000"/>
-                <w:kern w:val="0"/>
-                <w:sz w:val="24"/>
-                <w:szCs w:val="24"/>
-                <w14:ligatures w14:val="none"/>
-              </w:rPr>
-            </w:pPr>
-          </w:p>
-          <w:p>
-            <w:pPr>
-              <w:spacing w:after="0" w:line="240" w:lineRule="auto"/>
-              <w:rPr>
-                <w:rFonts w:eastAsia="Times New Roman" w:cstheme="minorHAnsi"/>
-                <w:color w:val="000000"/>
-                <w:kern w:val="0"/>
-                <w:sz w:val="24"/>
-                <w:szCs w:val="24"/>
-                <w14:ligatures w14:val="none"/>
-              </w:rPr>
-            </w:pPr>
-          </w:p>
-          <w:p>
-            <w:pPr>
-              <w:spacing w:after="0" w:line="240" w:lineRule="auto"/>
-              <w:rPr>
-                <w:rFonts w:eastAsia="Times New Roman" w:cstheme="minorHAnsi"/>
-                <w:color w:val="000000"/>
-                <w:kern w:val="0"/>
-                <w:sz w:val="24"/>
-                <w:szCs w:val="24"/>
-                <w14:ligatures w14:val="none"/>
-              </w:rPr>
-            </w:pPr>
-          </w:p>
-          <w:p>
-            <w:pPr>
-              <w:spacing w:after="0" w:line="240" w:lineRule="auto"/>
-              <w:rPr>
-                <w:rFonts w:eastAsia="Times New Roman" w:cstheme="minorHAnsi"/>
-                <w:color w:val="000000"/>
-                <w:kern w:val="0"/>
-                <w:sz w:val="24"/>
-                <w:szCs w:val="24"/>
-                <w14:ligatures w14:val="none"/>
-              </w:rPr>
-            </w:pPr>
-          </w:p>
-          <w:p>
-            <w:pPr>
-              <w:spacing w:after="0" w:line="240" w:lineRule="auto"/>
-              <w:rPr>
-                <w:rFonts w:eastAsia="Times New Roman" w:cstheme="minorHAnsi"/>
-                <w:color w:val="000000"/>
-                <w:kern w:val="0"/>
-                <w:sz w:val="24"/>
-                <w:szCs w:val="24"/>
-                <w14:ligatures w14:val="none"/>
-              </w:rPr>
-            </w:pPr>
+            <w:r>
+              <w:rPr>
+                <w:rFonts w:eastAsia="Times New Roman" w:cstheme="minorHAnsi"/>
+                <w:noProof/>
+                <w:color w:val="000000"/>
+                <w:kern w:val="0"/>
+                <w:sz w:val="24"/>
+                <w:szCs w:val="24"/>
+                <w14:ligatures w14:val="none"/>
+              </w:rPr>
+              <w:drawing>
+                <wp:inline distT="0" distB="0" distL="0" distR="0" wp14:anchorId="2FFEA881" wp14:editId="57932D69">
+                  <wp:extent cx="3620005" cy="3781953"/>
+                  <wp:effectExtent l="0" t="0" r="0" b="9525"/>
+                  <wp:docPr id="1576990132" name="Picture 1"/>
+                  <wp:cNvGraphicFramePr>
+                    <a:graphicFrameLocks xmlns:a="http://schemas.openxmlformats.org/drawingml/2006/main" noChangeAspect="1"/>
+                  </wp:cNvGraphicFramePr>
+                  <a:graphic xmlns:a="http://schemas.openxmlformats.org/drawingml/2006/main">
+                    <a:graphicData uri="http://schemas.openxmlformats.org/drawingml/2006/picture">
+                      <pic:pic xmlns:pic="http://schemas.openxmlformats.org/drawingml/2006/picture">
+                        <pic:nvPicPr>
+                          <pic:cNvPr id="1576990132" name=""/>
+                          <pic:cNvPicPr/>
+                        </pic:nvPicPr>
+                        <pic:blipFill>
+                          <a:blip r:embed="rId7"/>
+                          <a:stretch>
+                            <a:fillRect/>
+                          </a:stretch>
+                        </pic:blipFill>
+                        <pic:spPr>
+                          <a:xfrm>
+                            <a:off x="0" y="0"/>
+                            <a:ext cx="3620005" cy="3781953"/>
+                          </a:xfrm>
+                          <a:prstGeom prst="rect">
+                            <a:avLst/>
+                          </a:prstGeom>
+                        </pic:spPr>
+                      </pic:pic>
+                    </a:graphicData>
+                  </a:graphic>
+                </wp:inline>
+              </w:drawing>
+            </w:r>
           </w:p>
           <w:p>
             <w:pPr>
@@ -1100,7 +971,7 @@
         </w:trPr>
         <w:tc>
           <w:tcPr>
-            <w:tcW w:w="6120" w:type="dxa"/>
+            <w:tcW w:w="6221" w:type="dxa"/>
             <w:tcBorders>
               <w:top w:val="single" w:sz="12" w:space="0" w:color="auto"/>
               <w:left w:val="nil"/>
@@ -1156,7 +1027,7 @@
         </w:trPr>
         <w:tc>
           <w:tcPr>
-            <w:tcW w:w="12330" w:type="dxa"/>
+            <w:tcW w:w="12431" w:type="dxa"/>
             <w:gridSpan w:val="2"/>
             <w:tcBorders>
               <w:top w:val="single" w:sz="12" w:space="0" w:color="auto"/>
@@ -1200,11 +1071,11 @@
       </w:tr>
       <w:tr>
         <w:trPr>
-          <w:trHeight w:val="7410"/>
+          <w:trHeight w:val="3805"/>
         </w:trPr>
         <w:tc>
           <w:tcPr>
-            <w:tcW w:w="12330" w:type="dxa"/>
+            <w:tcW w:w="12431" w:type="dxa"/>
             <w:gridSpan w:val="2"/>
             <w:tcBorders>
               <w:top w:val="nil"/>
@@ -1241,334 +1112,51 @@
                 <w14:ligatures w14:val="none"/>
               </w:rPr>
             </w:pPr>
-          </w:p>
-          <w:p>
-            <w:pPr>
-              <w:spacing w:after="0" w:line="240" w:lineRule="auto"/>
-              <w:rPr>
-                <w:rFonts w:eastAsia="Times New Roman" w:cstheme="minorHAnsi"/>
-                <w:color w:val="000000"/>
-                <w:kern w:val="0"/>
-                <w:sz w:val="24"/>
-                <w:szCs w:val="24"/>
-                <w14:ligatures w14:val="none"/>
-              </w:rPr>
-            </w:pPr>
-          </w:p>
-          <w:p>
-            <w:pPr>
-              <w:spacing w:after="0" w:line="240" w:lineRule="auto"/>
-              <w:rPr>
-                <w:rFonts w:eastAsia="Times New Roman" w:cstheme="minorHAnsi"/>
-                <w:b/>
-                <w:bCs/>
-                <w:color w:val="000000"/>
-                <w:kern w:val="0"/>
-                <w:sz w:val="24"/>
-                <w:szCs w:val="24"/>
-                <w14:ligatures w14:val="none"/>
-              </w:rPr>
-            </w:pPr>
-          </w:p>
-          <w:p>
-            <w:pPr>
-              <w:spacing w:after="0" w:line="240" w:lineRule="auto"/>
-              <w:rPr>
-                <w:rFonts w:eastAsia="Times New Roman" w:cstheme="minorHAnsi"/>
-                <w:b/>
-                <w:bCs/>
-                <w:color w:val="000000"/>
-                <w:kern w:val="0"/>
-                <w:sz w:val="24"/>
-                <w:szCs w:val="24"/>
-                <w14:ligatures w14:val="none"/>
-              </w:rPr>
-            </w:pPr>
-          </w:p>
-          <w:p>
-            <w:pPr>
-              <w:spacing w:after="0" w:line="240" w:lineRule="auto"/>
-              <w:rPr>
-                <w:rFonts w:eastAsia="Times New Roman" w:cstheme="minorHAnsi"/>
-                <w:b/>
-                <w:bCs/>
-                <w:color w:val="000000"/>
-                <w:kern w:val="0"/>
-                <w:sz w:val="24"/>
-                <w:szCs w:val="24"/>
-                <w14:ligatures w14:val="none"/>
-              </w:rPr>
-            </w:pPr>
-          </w:p>
-          <w:p>
-            <w:pPr>
-              <w:spacing w:after="0" w:line="240" w:lineRule="auto"/>
-              <w:rPr>
-                <w:rFonts w:eastAsia="Times New Roman" w:cstheme="minorHAnsi"/>
-                <w:b/>
-                <w:bCs/>
-                <w:color w:val="000000"/>
-                <w:kern w:val="0"/>
-                <w:sz w:val="24"/>
-                <w:szCs w:val="24"/>
-                <w14:ligatures w14:val="none"/>
-              </w:rPr>
-            </w:pPr>
-          </w:p>
-          <w:p>
-            <w:pPr>
-              <w:spacing w:after="0" w:line="240" w:lineRule="auto"/>
-              <w:rPr>
-                <w:rFonts w:eastAsia="Times New Roman" w:cstheme="minorHAnsi"/>
-                <w:b/>
-                <w:bCs/>
-                <w:color w:val="000000"/>
-                <w:kern w:val="0"/>
-                <w:sz w:val="24"/>
-                <w:szCs w:val="24"/>
-                <w14:ligatures w14:val="none"/>
-              </w:rPr>
-            </w:pPr>
-          </w:p>
-          <w:p>
-            <w:pPr>
-              <w:spacing w:after="0" w:line="240" w:lineRule="auto"/>
-              <w:rPr>
-                <w:rFonts w:eastAsia="Times New Roman" w:cstheme="minorHAnsi"/>
-                <w:b/>
-                <w:bCs/>
-                <w:color w:val="000000"/>
-                <w:kern w:val="0"/>
-                <w:sz w:val="24"/>
-                <w:szCs w:val="24"/>
-                <w14:ligatures w14:val="none"/>
-              </w:rPr>
-            </w:pPr>
-          </w:p>
-          <w:p>
-            <w:pPr>
-              <w:spacing w:after="0" w:line="240" w:lineRule="auto"/>
-              <w:rPr>
-                <w:rFonts w:eastAsia="Times New Roman" w:cstheme="minorHAnsi"/>
-                <w:b/>
-                <w:bCs/>
-                <w:color w:val="000000"/>
-                <w:kern w:val="0"/>
-                <w:sz w:val="24"/>
-                <w:szCs w:val="24"/>
-                <w14:ligatures w14:val="none"/>
-              </w:rPr>
-            </w:pPr>
-          </w:p>
-          <w:p>
-            <w:pPr>
-              <w:spacing w:after="0" w:line="240" w:lineRule="auto"/>
-              <w:rPr>
-                <w:rFonts w:eastAsia="Times New Roman" w:cstheme="minorHAnsi"/>
-                <w:b/>
-                <w:bCs/>
-                <w:color w:val="000000"/>
-                <w:kern w:val="0"/>
-                <w:sz w:val="24"/>
-                <w:szCs w:val="24"/>
-                <w14:ligatures w14:val="none"/>
-              </w:rPr>
-            </w:pPr>
-          </w:p>
-          <w:p>
-            <w:pPr>
-              <w:spacing w:after="0" w:line="240" w:lineRule="auto"/>
-              <w:rPr>
-                <w:rFonts w:eastAsia="Times New Roman" w:cstheme="minorHAnsi"/>
-                <w:b/>
-                <w:bCs/>
-                <w:color w:val="000000"/>
-                <w:kern w:val="0"/>
-                <w:sz w:val="24"/>
-                <w:szCs w:val="24"/>
-                <w14:ligatures w14:val="none"/>
-              </w:rPr>
-            </w:pPr>
-          </w:p>
-          <w:p>
-            <w:pPr>
-              <w:spacing w:after="0" w:line="240" w:lineRule="auto"/>
-              <w:rPr>
-                <w:rFonts w:eastAsia="Times New Roman" w:cstheme="minorHAnsi"/>
-                <w:b/>
-                <w:bCs/>
-                <w:color w:val="000000"/>
-                <w:kern w:val="0"/>
-                <w:sz w:val="24"/>
-                <w:szCs w:val="24"/>
-                <w14:ligatures w14:val="none"/>
-              </w:rPr>
-            </w:pPr>
-          </w:p>
-          <w:p>
-            <w:pPr>
-              <w:spacing w:after="0" w:line="240" w:lineRule="auto"/>
-              <w:rPr>
-                <w:rFonts w:eastAsia="Times New Roman" w:cstheme="minorHAnsi"/>
-                <w:b/>
-                <w:bCs/>
-                <w:color w:val="000000"/>
-                <w:kern w:val="0"/>
-                <w:sz w:val="24"/>
-                <w:szCs w:val="24"/>
-                <w14:ligatures w14:val="none"/>
-              </w:rPr>
-            </w:pPr>
-          </w:p>
-          <w:p>
-            <w:pPr>
-              <w:spacing w:after="0" w:line="240" w:lineRule="auto"/>
-              <w:rPr>
-                <w:rFonts w:eastAsia="Times New Roman" w:cstheme="minorHAnsi"/>
-                <w:b/>
-                <w:bCs/>
-                <w:color w:val="000000"/>
-                <w:kern w:val="0"/>
-                <w:sz w:val="24"/>
-                <w:szCs w:val="24"/>
-                <w14:ligatures w14:val="none"/>
-              </w:rPr>
-            </w:pPr>
-          </w:p>
-          <w:p>
-            <w:pPr>
-              <w:spacing w:after="0" w:line="240" w:lineRule="auto"/>
-              <w:rPr>
-                <w:rFonts w:eastAsia="Times New Roman" w:cstheme="minorHAnsi"/>
-                <w:b/>
-                <w:bCs/>
-                <w:color w:val="000000"/>
-                <w:kern w:val="0"/>
-                <w:sz w:val="24"/>
-                <w:szCs w:val="24"/>
-                <w14:ligatures w14:val="none"/>
-              </w:rPr>
-            </w:pPr>
-          </w:p>
-          <w:p>
-            <w:pPr>
-              <w:spacing w:after="0" w:line="240" w:lineRule="auto"/>
-              <w:rPr>
-                <w:rFonts w:eastAsia="Times New Roman" w:cstheme="minorHAnsi"/>
-                <w:b/>
-                <w:bCs/>
-                <w:color w:val="000000"/>
-                <w:kern w:val="0"/>
-                <w:sz w:val="24"/>
-                <w:szCs w:val="24"/>
-                <w14:ligatures w14:val="none"/>
-              </w:rPr>
-            </w:pPr>
-          </w:p>
-          <w:p>
-            <w:pPr>
-              <w:spacing w:after="0" w:line="240" w:lineRule="auto"/>
-              <w:rPr>
-                <w:rFonts w:eastAsia="Times New Roman" w:cstheme="minorHAnsi"/>
-                <w:b/>
-                <w:bCs/>
-                <w:color w:val="000000"/>
-                <w:kern w:val="0"/>
-                <w:sz w:val="24"/>
-                <w:szCs w:val="24"/>
-                <w14:ligatures w14:val="none"/>
-              </w:rPr>
-            </w:pPr>
-          </w:p>
-          <w:p>
-            <w:pPr>
-              <w:spacing w:after="0" w:line="240" w:lineRule="auto"/>
-              <w:rPr>
-                <w:rFonts w:eastAsia="Times New Roman" w:cstheme="minorHAnsi"/>
-                <w:b/>
-                <w:bCs/>
-                <w:color w:val="000000"/>
-                <w:kern w:val="0"/>
-                <w:sz w:val="24"/>
-                <w:szCs w:val="24"/>
-                <w14:ligatures w14:val="none"/>
-              </w:rPr>
-            </w:pPr>
-          </w:p>
-          <w:p>
-            <w:pPr>
-              <w:spacing w:after="0" w:line="240" w:lineRule="auto"/>
-              <w:rPr>
-                <w:rFonts w:eastAsia="Times New Roman" w:cstheme="minorHAnsi"/>
-                <w:b/>
-                <w:bCs/>
-                <w:color w:val="000000"/>
-                <w:kern w:val="0"/>
-                <w:sz w:val="24"/>
-                <w:szCs w:val="24"/>
-                <w14:ligatures w14:val="none"/>
-              </w:rPr>
-            </w:pPr>
-          </w:p>
-          <w:p>
-            <w:pPr>
-              <w:spacing w:after="0" w:line="240" w:lineRule="auto"/>
-              <w:rPr>
-                <w:rFonts w:eastAsia="Times New Roman" w:cstheme="minorHAnsi"/>
-                <w:b/>
-                <w:bCs/>
-                <w:color w:val="000000"/>
-                <w:kern w:val="0"/>
-                <w:sz w:val="24"/>
-                <w:szCs w:val="24"/>
-                <w14:ligatures w14:val="none"/>
-              </w:rPr>
-            </w:pPr>
-          </w:p>
-          <w:p>
-            <w:pPr>
-              <w:spacing w:after="0" w:line="240" w:lineRule="auto"/>
-              <w:rPr>
-                <w:rFonts w:eastAsia="Times New Roman" w:cstheme="minorHAnsi"/>
-                <w:b/>
-                <w:bCs/>
-                <w:color w:val="000000"/>
-                <w:kern w:val="0"/>
-                <w:sz w:val="24"/>
-                <w:szCs w:val="24"/>
-                <w14:ligatures w14:val="none"/>
-              </w:rPr>
-            </w:pPr>
-          </w:p>
-          <w:p>
-            <w:pPr>
-              <w:spacing w:after="0" w:line="240" w:lineRule="auto"/>
-              <w:rPr>
-                <w:rFonts w:eastAsia="Times New Roman" w:cstheme="minorHAnsi"/>
-                <w:b/>
-                <w:bCs/>
-                <w:color w:val="000000"/>
-                <w:kern w:val="0"/>
-                <w:sz w:val="24"/>
-                <w:szCs w:val="24"/>
-                <w14:ligatures w14:val="none"/>
-              </w:rPr>
-            </w:pPr>
-          </w:p>
-          <w:p>
-            <w:pPr>
-              <w:spacing w:after="0" w:line="240" w:lineRule="auto"/>
-              <w:rPr>
-                <w:rFonts w:eastAsia="Times New Roman" w:cstheme="minorHAnsi"/>
-                <w:b/>
-                <w:bCs/>
-                <w:color w:val="000000"/>
-                <w:kern w:val="0"/>
-                <w:sz w:val="24"/>
-                <w:szCs w:val="24"/>
-                <w14:ligatures w14:val="none"/>
-              </w:rPr>
-            </w:pPr>
+            <w:r>
+              <w:rPr>
+                <w:rFonts w:eastAsia="Times New Roman" w:cstheme="minorHAnsi"/>
+                <w:color w:val="000000"/>
+                <w:kern w:val="0"/>
+                <w:sz w:val="24"/>
+                <w:szCs w:val="24"/>
+                <w14:ligatures w14:val="none"/>
+              </w:rPr>
+              <w:drawing>
+                <wp:inline distT="0" distB="0" distL="0" distR="0" wp14:anchorId="6459346E" wp14:editId="30D6EB55">
+                  <wp:extent cx="7749816" cy="1809750"/>
+                  <wp:effectExtent l="0" t="0" r="3810" b="0"/>
+                  <wp:docPr id="1516087866" name="Picture 1"/>
+                  <wp:cNvGraphicFramePr>
+                    <a:graphicFrameLocks xmlns:a="http://schemas.openxmlformats.org/drawingml/2006/main" noChangeAspect="1"/>
+                  </wp:cNvGraphicFramePr>
+                  <a:graphic xmlns:a="http://schemas.openxmlformats.org/drawingml/2006/main">
+                    <a:graphicData uri="http://schemas.openxmlformats.org/drawingml/2006/picture">
+                      <pic:pic xmlns:pic="http://schemas.openxmlformats.org/drawingml/2006/picture">
+                        <pic:nvPicPr>
+                          <pic:cNvPr id="1516087866" name=""/>
+                          <pic:cNvPicPr/>
+                        </pic:nvPicPr>
+                        <pic:blipFill>
+                          <a:blip r:embed="rId8"/>
+                          <a:stretch>
+                            <a:fillRect/>
+                          </a:stretch>
+                        </pic:blipFill>
+                        <pic:spPr>
+                          <a:xfrm>
+                            <a:off x="0" y="0"/>
+                            <a:ext cx="7864800" cy="1836601"/>
+                          </a:xfrm>
+                          <a:prstGeom prst="rect">
+                            <a:avLst/>
+                          </a:prstGeom>
+                        </pic:spPr>
+                      </pic:pic>
+                    </a:graphicData>
+                  </a:graphic>
+                </wp:inline>
+              </w:drawing>
+            </w:r>
           </w:p>
           <w:p>
             <w:pPr>
@@ -1593,16 +1181,43 @@
         </w:trPr>
         <w:tc>
           <w:tcPr>
-            <w:tcW w:w="12330" w:type="dxa"/>
-            <w:gridSpan w:val="2"/>
-            <w:tcBorders>
-              <w:top w:val="nil"/>
-              <w:left w:val="single" w:sz="12" w:space="0" w:color="auto"/>
+            <w:tcW w:w="6221" w:type="dxa"/>
+            <w:tcBorders>
+              <w:top w:val="single" w:sz="12" w:space="0" w:color="auto"/>
+              <w:left w:val="nil"/>
               <w:bottom w:val="single" w:sz="12" w:space="0" w:color="auto"/>
-              <w:right w:val="single" w:sz="12" w:space="0" w:color="auto"/>
-            </w:tcBorders>
-            <w:shd w:val="clear" w:color="auto" w:fill="auto"/>
+              <w:right w:val="nil"/>
+            </w:tcBorders>
+            <w:shd w:val="clear" w:color="auto" w:fill="auto"/>
+            <w:noWrap/>
             <w:vAlign w:val="center"/>
+            <w:hideMark/>
+          </w:tcPr>
+          <w:p>
+            <w:pPr>
+              <w:spacing w:after="0" w:line="240" w:lineRule="auto"/>
+              <w:rPr>
+                <w:rFonts w:eastAsia="Times New Roman" w:cstheme="minorHAnsi"/>
+                <w:kern w:val="0"/>
+                <w:sz w:val="24"/>
+                <w:szCs w:val="24"/>
+                <w14:ligatures w14:val="none"/>
+              </w:rPr>
+            </w:pPr>
+          </w:p>
+        </w:tc>
+        <w:tc>
+          <w:tcPr>
+            <w:tcW w:w="6210" w:type="dxa"/>
+            <w:tcBorders>
+              <w:top w:val="single" w:sz="12" w:space="0" w:color="auto"/>
+              <w:left w:val="nil"/>
+              <w:bottom w:val="single" w:sz="12" w:space="0" w:color="auto"/>
+              <w:right w:val="nil"/>
+            </w:tcBorders>
+            <w:shd w:val="clear" w:color="auto" w:fill="auto"/>
+            <w:noWrap/>
+            <w:vAlign w:val="bottom"/>
             <w:hideMark/>
           </w:tcPr>
           <w:p>
@@ -1625,66 +1240,7 @@
         </w:trPr>
         <w:tc>
           <w:tcPr>
-            <w:tcW w:w="6120" w:type="dxa"/>
-            <w:tcBorders>
-              <w:top w:val="single" w:sz="12" w:space="0" w:color="auto"/>
-              <w:left w:val="nil"/>
-              <w:bottom w:val="single" w:sz="12" w:space="0" w:color="auto"/>
-              <w:right w:val="nil"/>
-            </w:tcBorders>
-            <w:shd w:val="clear" w:color="auto" w:fill="auto"/>
-            <w:noWrap/>
-            <w:vAlign w:val="center"/>
-            <w:hideMark/>
-          </w:tcPr>
-          <w:p>
-            <w:pPr>
-              <w:spacing w:after="0" w:line="240" w:lineRule="auto"/>
-              <w:rPr>
-                <w:rFonts w:eastAsia="Times New Roman" w:cstheme="minorHAnsi"/>
-                <w:kern w:val="0"/>
-                <w:sz w:val="24"/>
-                <w:szCs w:val="24"/>
-                <w14:ligatures w14:val="none"/>
-              </w:rPr>
-            </w:pPr>
-          </w:p>
-        </w:tc>
-        <w:tc>
-          <w:tcPr>
-            <w:tcW w:w="6210" w:type="dxa"/>
-            <w:tcBorders>
-              <w:top w:val="single" w:sz="12" w:space="0" w:color="auto"/>
-              <w:left w:val="nil"/>
-              <w:bottom w:val="single" w:sz="12" w:space="0" w:color="auto"/>
-              <w:right w:val="nil"/>
-            </w:tcBorders>
-            <w:shd w:val="clear" w:color="auto" w:fill="auto"/>
-            <w:noWrap/>
-            <w:vAlign w:val="bottom"/>
-            <w:hideMark/>
-          </w:tcPr>
-          <w:p>
-            <w:pPr>
-              <w:spacing w:after="0" w:line="240" w:lineRule="auto"/>
-              <w:rPr>
-                <w:rFonts w:eastAsia="Times New Roman" w:cstheme="minorHAnsi"/>
-                <w:kern w:val="0"/>
-                <w:sz w:val="24"/>
-                <w:szCs w:val="24"/>
-                <w14:ligatures w14:val="none"/>
-              </w:rPr>
-            </w:pPr>
-          </w:p>
-        </w:tc>
-      </w:tr>
-      <w:tr>
-        <w:trPr>
-          <w:trHeight w:val="315"/>
-        </w:trPr>
-        <w:tc>
-          <w:tcPr>
-            <w:tcW w:w="12330" w:type="dxa"/>
+            <w:tcW w:w="12431" w:type="dxa"/>
             <w:gridSpan w:val="2"/>
             <w:tcBorders>
               <w:top w:val="single" w:sz="12" w:space="0" w:color="auto"/>
@@ -1732,7 +1288,7 @@
         </w:trPr>
         <w:tc>
           <w:tcPr>
-            <w:tcW w:w="12330" w:type="dxa"/>
+            <w:tcW w:w="12431" w:type="dxa"/>
             <w:gridSpan w:val="2"/>
             <w:tcBorders>
               <w:top w:val="single" w:sz="12" w:space="0" w:color="auto"/>
@@ -1743,6 +1299,405 @@
             <w:shd w:val="clear" w:color="auto" w:fill="auto"/>
             <w:hideMark/>
           </w:tcPr>
+          <w:p>
+            <w:pPr>
+              <w:spacing w:after="0" w:line="240" w:lineRule="auto"/>
+              <w:rPr>
+                <w:rFonts w:eastAsia="Times New Roman" w:cstheme="minorHAnsi"/>
+                <w:color w:val="000000"/>
+                <w:kern w:val="0"/>
+                <w:sz w:val="24"/>
+                <w:szCs w:val="24"/>
+                <w14:ligatures w14:val="none"/>
+              </w:rPr>
+            </w:pPr>
+          </w:p>
+          <w:p>
+            <w:pPr>
+              <w:spacing w:after="0" w:line="240" w:lineRule="auto"/>
+              <w:rPr>
+                <w:rFonts w:eastAsia="Times New Roman" w:cstheme="minorHAnsi"/>
+                <w:b/>
+                <w:bCs/>
+                <w:color w:val="000000"/>
+                <w:kern w:val="0"/>
+                <w:sz w:val="24"/>
+                <w:szCs w:val="24"/>
+                <w14:ligatures w14:val="none"/>
+              </w:rPr>
+            </w:pPr>
+            <w:r>
+              <w:rPr>
+                <w:rFonts w:eastAsia="Times New Roman" w:cstheme="minorHAnsi"/>
+                <w:b/>
+                <w:bCs/>
+                <w:color w:val="000000"/>
+                <w:kern w:val="0"/>
+                <w:sz w:val="24"/>
+                <w:szCs w:val="24"/>
+                <w14:ligatures w14:val="none"/>
+              </w:rPr>
+              <w:t>Get on AZ-202/AZ-202 Loop W</w:t>
+            </w:r>
+          </w:p>
+          <w:p>
+            <w:pPr>
+              <w:spacing w:after="0" w:line="240" w:lineRule="auto"/>
+              <w:rPr>
+                <w:rFonts w:eastAsia="Times New Roman" w:cstheme="minorHAnsi"/>
+                <w:color w:val="000000"/>
+                <w:kern w:val="0"/>
+                <w:sz w:val="24"/>
+                <w:szCs w:val="24"/>
+                <w14:ligatures w14:val="none"/>
+              </w:rPr>
+            </w:pPr>
+          </w:p>
+          <w:p>
+            <w:pPr>
+              <w:spacing w:after="0" w:line="240" w:lineRule="auto"/>
+              <w:ind w:left="720"/>
+              <w:rPr>
+                <w:rFonts w:eastAsia="Times New Roman" w:cstheme="minorHAnsi"/>
+                <w:color w:val="000000"/>
+                <w:kern w:val="0"/>
+                <w:sz w:val="24"/>
+                <w:szCs w:val="24"/>
+                <w14:ligatures w14:val="none"/>
+              </w:rPr>
+            </w:pPr>
+            <w:r>
+              <w:rPr>
+                <w:rFonts w:eastAsia="Times New Roman" w:cstheme="minorHAnsi"/>
+                <w:color w:val="000000"/>
+                <w:kern w:val="0"/>
+                <w:sz w:val="24"/>
+                <w:szCs w:val="24"/>
+                <w14:ligatures w14:val="none"/>
+              </w:rPr>
+              <w:t>Turn right out of the school to head south on S Higley Rd toward E Galveston St/Williams Field High School for 0.5 mi</w:t>
+            </w:r>
+          </w:p>
+          <w:p>
+            <w:pPr>
+              <w:spacing w:after="0" w:line="240" w:lineRule="auto"/>
+              <w:ind w:left="720"/>
+              <w:rPr>
+                <w:rFonts w:eastAsia="Times New Roman" w:cstheme="minorHAnsi"/>
+                <w:color w:val="000000"/>
+                <w:kern w:val="0"/>
+                <w:sz w:val="24"/>
+                <w:szCs w:val="24"/>
+                <w14:ligatures w14:val="none"/>
+              </w:rPr>
+            </w:pPr>
+            <w:r>
+              <w:rPr>
+                <w:rFonts w:eastAsia="Times New Roman" w:cstheme="minorHAnsi"/>
+                <w:color w:val="000000"/>
+                <w:kern w:val="0"/>
+                <w:sz w:val="24"/>
+                <w:szCs w:val="24"/>
+                <w14:ligatures w14:val="none"/>
+              </w:rPr>
+              <w:t>Turn right onto E Williams Field Rd for 1.1 mi</w:t>
+            </w:r>
+          </w:p>
+          <w:p>
+            <w:pPr>
+              <w:spacing w:after="0" w:line="240" w:lineRule="auto"/>
+              <w:ind w:left="720"/>
+              <w:rPr>
+                <w:rFonts w:eastAsia="Times New Roman" w:cstheme="minorHAnsi"/>
+                <w:color w:val="000000"/>
+                <w:kern w:val="0"/>
+                <w:sz w:val="24"/>
+                <w:szCs w:val="24"/>
+                <w14:ligatures w14:val="none"/>
+              </w:rPr>
+            </w:pPr>
+            <w:r>
+              <w:rPr>
+                <w:rFonts w:eastAsia="Times New Roman" w:cstheme="minorHAnsi"/>
+                <w:color w:val="000000"/>
+                <w:kern w:val="0"/>
+                <w:sz w:val="24"/>
+                <w:szCs w:val="24"/>
+                <w14:ligatures w14:val="none"/>
+              </w:rPr>
+              <w:t>Use the left 2 lanes to turn left to merge onto AZ-202/AZ-202 Loop W for 0.3 mi</w:t>
+            </w:r>
+          </w:p>
+          <w:p>
+            <w:pPr>
+              <w:spacing w:after="0" w:line="240" w:lineRule="auto"/>
+              <w:rPr>
+                <w:rFonts w:eastAsia="Times New Roman" w:cstheme="minorHAnsi"/>
+                <w:color w:val="000000"/>
+                <w:kern w:val="0"/>
+                <w:sz w:val="24"/>
+                <w:szCs w:val="24"/>
+                <w14:ligatures w14:val="none"/>
+              </w:rPr>
+            </w:pPr>
+          </w:p>
+          <w:p>
+            <w:pPr>
+              <w:spacing w:after="0" w:line="240" w:lineRule="auto"/>
+              <w:rPr>
+                <w:rFonts w:eastAsia="Times New Roman" w:cstheme="minorHAnsi"/>
+                <w:b/>
+                <w:bCs/>
+                <w:color w:val="000000"/>
+                <w:kern w:val="0"/>
+                <w:sz w:val="24"/>
+                <w:szCs w:val="24"/>
+                <w14:ligatures w14:val="none"/>
+              </w:rPr>
+            </w:pPr>
+            <w:r>
+              <w:rPr>
+                <w:rFonts w:eastAsia="Times New Roman" w:cstheme="minorHAnsi"/>
+                <w:b/>
+                <w:bCs/>
+                <w:color w:val="000000"/>
+                <w:kern w:val="0"/>
+                <w:sz w:val="24"/>
+                <w:szCs w:val="24"/>
+                <w14:ligatures w14:val="none"/>
+              </w:rPr>
+              <w:t>Take I-10 W to Cook St in Riverside County</w:t>
+            </w:r>
+          </w:p>
+          <w:p>
+            <w:pPr>
+              <w:spacing w:after="0" w:line="240" w:lineRule="auto"/>
+              <w:rPr>
+                <w:rFonts w:eastAsia="Times New Roman" w:cstheme="minorHAnsi"/>
+                <w:color w:val="000000"/>
+                <w:kern w:val="0"/>
+                <w:sz w:val="24"/>
+                <w:szCs w:val="24"/>
+                <w14:ligatures w14:val="none"/>
+              </w:rPr>
+            </w:pPr>
+          </w:p>
+          <w:p>
+            <w:pPr>
+              <w:spacing w:after="0" w:line="240" w:lineRule="auto"/>
+              <w:ind w:left="720"/>
+              <w:rPr>
+                <w:rFonts w:eastAsia="Times New Roman" w:cstheme="minorHAnsi"/>
+                <w:color w:val="000000"/>
+                <w:kern w:val="0"/>
+                <w:sz w:val="24"/>
+                <w:szCs w:val="24"/>
+                <w14:ligatures w14:val="none"/>
+              </w:rPr>
+            </w:pPr>
+            <w:r>
+              <w:rPr>
+                <w:rFonts w:eastAsia="Times New Roman" w:cstheme="minorHAnsi"/>
+                <w:color w:val="000000"/>
+                <w:kern w:val="0"/>
+                <w:sz w:val="24"/>
+                <w:szCs w:val="24"/>
+                <w14:ligatures w14:val="none"/>
+              </w:rPr>
+              <w:t>Merge onto AZ-202/AZ-202 Loop W for 36.1 mi</w:t>
+            </w:r>
+          </w:p>
+          <w:p>
+            <w:pPr>
+              <w:spacing w:after="0" w:line="240" w:lineRule="auto"/>
+              <w:ind w:left="720"/>
+              <w:rPr>
+                <w:rFonts w:eastAsia="Times New Roman" w:cstheme="minorHAnsi"/>
+                <w:color w:val="000000"/>
+                <w:kern w:val="0"/>
+                <w:sz w:val="24"/>
+                <w:szCs w:val="24"/>
+                <w14:ligatures w14:val="none"/>
+              </w:rPr>
+            </w:pPr>
+            <w:r>
+              <w:rPr>
+                <w:rFonts w:eastAsia="Times New Roman" w:cstheme="minorHAnsi"/>
+                <w:color w:val="000000"/>
+                <w:kern w:val="0"/>
+                <w:sz w:val="24"/>
+                <w:szCs w:val="24"/>
+                <w14:ligatures w14:val="none"/>
+              </w:rPr>
+              <w:t>Use the right 2 lanes to take exit 78A to merge onto I-10 W toward Los Angeles for 247 miles</w:t>
+            </w:r>
+          </w:p>
+          <w:p>
+            <w:pPr>
+              <w:spacing w:after="0" w:line="240" w:lineRule="auto"/>
+              <w:ind w:left="720"/>
+              <w:rPr>
+                <w:rFonts w:eastAsia="Times New Roman" w:cstheme="minorHAnsi"/>
+                <w:color w:val="000000"/>
+                <w:kern w:val="0"/>
+                <w:sz w:val="24"/>
+                <w:szCs w:val="24"/>
+                <w14:ligatures w14:val="none"/>
+              </w:rPr>
+            </w:pPr>
+            <w:r>
+              <w:rPr>
+                <w:rFonts w:eastAsia="Times New Roman" w:cstheme="minorHAnsi"/>
+                <w:color w:val="000000"/>
+                <w:kern w:val="0"/>
+                <w:sz w:val="24"/>
+                <w:szCs w:val="24"/>
+                <w14:ligatures w14:val="none"/>
+              </w:rPr>
+              <w:t>Entering California</w:t>
+            </w:r>
+          </w:p>
+          <w:p>
+            <w:pPr>
+              <w:spacing w:after="0" w:line="240" w:lineRule="auto"/>
+              <w:ind w:left="720"/>
+              <w:rPr>
+                <w:rFonts w:eastAsia="Times New Roman" w:cstheme="minorHAnsi"/>
+                <w:color w:val="000000"/>
+                <w:kern w:val="0"/>
+                <w:sz w:val="24"/>
+                <w:szCs w:val="24"/>
+                <w14:ligatures w14:val="none"/>
+              </w:rPr>
+            </w:pPr>
+            <w:r>
+              <w:rPr>
+                <w:rFonts w:eastAsia="Times New Roman" w:cstheme="minorHAnsi"/>
+                <w:color w:val="000000"/>
+                <w:kern w:val="0"/>
+                <w:sz w:val="24"/>
+                <w:szCs w:val="24"/>
+                <w14:ligatures w14:val="none"/>
+              </w:rPr>
+              <w:t>Take exit 134 for Cook St for 0.3 mi</w:t>
+            </w:r>
+          </w:p>
+          <w:p>
+            <w:pPr>
+              <w:spacing w:after="0" w:line="240" w:lineRule="auto"/>
+              <w:rPr>
+                <w:rFonts w:eastAsia="Times New Roman" w:cstheme="minorHAnsi"/>
+                <w:color w:val="000000"/>
+                <w:kern w:val="0"/>
+                <w:sz w:val="24"/>
+                <w:szCs w:val="24"/>
+                <w14:ligatures w14:val="none"/>
+              </w:rPr>
+            </w:pPr>
+          </w:p>
+          <w:p>
+            <w:pPr>
+              <w:spacing w:after="0" w:line="240" w:lineRule="auto"/>
+              <w:rPr>
+                <w:rFonts w:eastAsia="Times New Roman" w:cstheme="minorHAnsi"/>
+                <w:b/>
+                <w:bCs/>
+                <w:color w:val="000000"/>
+                <w:kern w:val="0"/>
+                <w:sz w:val="24"/>
+                <w:szCs w:val="24"/>
+                <w14:ligatures w14:val="none"/>
+              </w:rPr>
+            </w:pPr>
+            <w:r>
+              <w:rPr>
+                <w:rFonts w:eastAsia="Times New Roman" w:cstheme="minorHAnsi"/>
+                <w:b/>
+                <w:bCs/>
+                <w:color w:val="000000"/>
+                <w:kern w:val="0"/>
+                <w:sz w:val="24"/>
+                <w:szCs w:val="24"/>
+                <w14:ligatures w14:val="none"/>
+              </w:rPr>
+              <w:t>Follow Cook St to Aztec Rd in Palm Desert</w:t>
+            </w:r>
+          </w:p>
+          <w:p>
+            <w:pPr>
+              <w:spacing w:after="0" w:line="240" w:lineRule="auto"/>
+              <w:ind w:left="720"/>
+              <w:rPr>
+                <w:rFonts w:eastAsia="Times New Roman" w:cstheme="minorHAnsi"/>
+                <w:color w:val="000000"/>
+                <w:kern w:val="0"/>
+                <w:sz w:val="24"/>
+                <w:szCs w:val="24"/>
+                <w14:ligatures w14:val="none"/>
+              </w:rPr>
+            </w:pPr>
+          </w:p>
+          <w:p>
+            <w:pPr>
+              <w:spacing w:after="0" w:line="240" w:lineRule="auto"/>
+              <w:ind w:left="720"/>
+              <w:rPr>
+                <w:rFonts w:eastAsia="Times New Roman" w:cstheme="minorHAnsi"/>
+                <w:color w:val="000000"/>
+                <w:kern w:val="0"/>
+                <w:sz w:val="24"/>
+                <w:szCs w:val="24"/>
+                <w14:ligatures w14:val="none"/>
+              </w:rPr>
+            </w:pPr>
+            <w:r>
+              <w:rPr>
+                <w:rFonts w:eastAsia="Times New Roman" w:cstheme="minorHAnsi"/>
+                <w:color w:val="000000"/>
+                <w:kern w:val="0"/>
+                <w:sz w:val="24"/>
+                <w:szCs w:val="24"/>
+                <w14:ligatures w14:val="none"/>
+              </w:rPr>
+              <w:t>Turn left onto Cook St for 3.8 mi</w:t>
+            </w:r>
+          </w:p>
+          <w:p>
+            <w:pPr>
+              <w:spacing w:after="0" w:line="240" w:lineRule="auto"/>
+              <w:ind w:left="720"/>
+              <w:rPr>
+                <w:rFonts w:eastAsia="Times New Roman" w:cstheme="minorHAnsi"/>
+                <w:color w:val="000000"/>
+                <w:kern w:val="0"/>
+                <w:sz w:val="24"/>
+                <w:szCs w:val="24"/>
+                <w14:ligatures w14:val="none"/>
+              </w:rPr>
+            </w:pPr>
+            <w:r>
+              <w:rPr>
+                <w:rFonts w:eastAsia="Times New Roman" w:cstheme="minorHAnsi"/>
+                <w:color w:val="000000"/>
+                <w:kern w:val="0"/>
+                <w:sz w:val="24"/>
+                <w:szCs w:val="24"/>
+                <w14:ligatures w14:val="none"/>
+              </w:rPr>
+              <w:t xml:space="preserve">School is on the left </w:t>
+            </w:r>
+            <w:r>
+              <w:rPr>
+                <w:rFonts w:eastAsia="Times New Roman" w:cstheme="minorHAnsi"/>
+                <w:color w:val="000000"/>
+                <w:kern w:val="0"/>
+                <w:sz w:val="24"/>
+                <w:szCs w:val="24"/>
+                <w14:ligatures w14:val="none"/>
+              </w:rPr>
+              <w:t>at Aztec Rd</w:t>
+            </w:r>
+          </w:p>
           <w:p>
             <w:pPr>
               <w:spacing w:after="0" w:line="240" w:lineRule="auto"/>
@@ -1764,7 +1719,7 @@
         </w:trPr>
         <w:tc>
           <w:tcPr>
-            <w:tcW w:w="6120" w:type="dxa"/>
+            <w:tcW w:w="6221" w:type="dxa"/>
             <w:tcBorders>
               <w:top w:val="single" w:sz="12" w:space="0" w:color="auto"/>
               <w:left w:val="nil"/>
@@ -1824,7 +1779,7 @@
         </w:trPr>
         <w:tc>
           <w:tcPr>
-            <w:tcW w:w="6120" w:type="dxa"/>
+            <w:tcW w:w="6221" w:type="dxa"/>
             <w:tcBorders>
               <w:top w:val="nil"/>
               <w:left w:val="nil"/>
@@ -1883,7 +1838,7 @@
         </w:trPr>
         <w:tc>
           <w:tcPr>
-            <w:tcW w:w="6120" w:type="dxa"/>
+            <w:tcW w:w="6221" w:type="dxa"/>
             <w:tcBorders>
               <w:top w:val="nil"/>
               <w:left w:val="nil"/>
@@ -1942,7 +1897,7 @@
         </w:trPr>
         <w:tc>
           <w:tcPr>
-            <w:tcW w:w="6120" w:type="dxa"/>
+            <w:tcW w:w="6221" w:type="dxa"/>
             <w:tcBorders>
               <w:top w:val="nil"/>
               <w:left w:val="nil"/>

--- a/7-3/s2h.docx
+++ b/7-3/s2h.docx
@@ -806,51 +806,6 @@
                 <w14:ligatures w14:val="none"/>
               </w:rPr>
             </w:pPr>
-            <w:r>
-              <w:rPr>
-                <w:rFonts w:eastAsia="Times New Roman" w:cstheme="minorHAnsi"/>
-                <w:color w:val="000000"/>
-                <w:kern w:val="0"/>
-                <w:sz w:val="24"/>
-                <w:szCs w:val="24"/>
-                <w14:ligatures w14:val="none"/>
-              </w:rPr>
-              <w:drawing>
-                <wp:inline distT="0" distB="0" distL="0" distR="0" wp14:anchorId="183C408E" wp14:editId="709CED68">
-                  <wp:extent cx="3813750" cy="3133725"/>
-                  <wp:effectExtent l="0" t="0" r="0" b="0"/>
-                  <wp:docPr id="921514577" name="Picture 1"/>
-                  <wp:cNvGraphicFramePr>
-                    <a:graphicFrameLocks xmlns:a="http://schemas.openxmlformats.org/drawingml/2006/main" noChangeAspect="1"/>
-                  </wp:cNvGraphicFramePr>
-                  <a:graphic xmlns:a="http://schemas.openxmlformats.org/drawingml/2006/main">
-                    <a:graphicData uri="http://schemas.openxmlformats.org/drawingml/2006/picture">
-                      <pic:pic xmlns:pic="http://schemas.openxmlformats.org/drawingml/2006/picture">
-                        <pic:nvPicPr>
-                          <pic:cNvPr id="921514577" name=""/>
-                          <pic:cNvPicPr/>
-                        </pic:nvPicPr>
-                        <pic:blipFill>
-                          <a:blip r:embed="rId6"/>
-                          <a:stretch>
-                            <a:fillRect/>
-                          </a:stretch>
-                        </pic:blipFill>
-                        <pic:spPr>
-                          <a:xfrm>
-                            <a:off x="0" y="0"/>
-                            <a:ext cx="3826570" cy="3144259"/>
-                          </a:xfrm>
-                          <a:prstGeom prst="rect">
-                            <a:avLst/>
-                          </a:prstGeom>
-                        </pic:spPr>
-                      </pic:pic>
-                    </a:graphicData>
-                  </a:graphic>
-                </wp:inline>
-              </w:drawing>
-            </w:r>
           </w:p>
           <w:p>
             <w:pPr>
@@ -903,52 +858,6 @@
                 <w14:ligatures w14:val="none"/>
               </w:rPr>
             </w:pPr>
-            <w:r>
-              <w:rPr>
-                <w:rFonts w:eastAsia="Times New Roman" w:cstheme="minorHAnsi"/>
-                <w:noProof/>
-                <w:color w:val="000000"/>
-                <w:kern w:val="0"/>
-                <w:sz w:val="24"/>
-                <w:szCs w:val="24"/>
-                <w14:ligatures w14:val="none"/>
-              </w:rPr>
-              <w:drawing>
-                <wp:inline distT="0" distB="0" distL="0" distR="0" wp14:anchorId="2FFEA881" wp14:editId="57932D69">
-                  <wp:extent cx="3620005" cy="3781953"/>
-                  <wp:effectExtent l="0" t="0" r="0" b="9525"/>
-                  <wp:docPr id="1576990132" name="Picture 1"/>
-                  <wp:cNvGraphicFramePr>
-                    <a:graphicFrameLocks xmlns:a="http://schemas.openxmlformats.org/drawingml/2006/main" noChangeAspect="1"/>
-                  </wp:cNvGraphicFramePr>
-                  <a:graphic xmlns:a="http://schemas.openxmlformats.org/drawingml/2006/main">
-                    <a:graphicData uri="http://schemas.openxmlformats.org/drawingml/2006/picture">
-                      <pic:pic xmlns:pic="http://schemas.openxmlformats.org/drawingml/2006/picture">
-                        <pic:nvPicPr>
-                          <pic:cNvPr id="1576990132" name=""/>
-                          <pic:cNvPicPr/>
-                        </pic:nvPicPr>
-                        <pic:blipFill>
-                          <a:blip r:embed="rId7"/>
-                          <a:stretch>
-                            <a:fillRect/>
-                          </a:stretch>
-                        </pic:blipFill>
-                        <pic:spPr>
-                          <a:xfrm>
-                            <a:off x="0" y="0"/>
-                            <a:ext cx="3620005" cy="3781953"/>
-                          </a:xfrm>
-                          <a:prstGeom prst="rect">
-                            <a:avLst/>
-                          </a:prstGeom>
-                        </pic:spPr>
-                      </pic:pic>
-                    </a:graphicData>
-                  </a:graphic>
-                </wp:inline>
-              </w:drawing>
-            </w:r>
           </w:p>
           <w:p>
             <w:pPr>
@@ -1053,6 +962,7 @@
                 <w14:ligatures w14:val="none"/>
               </w:rPr>
             </w:pPr>
+            <w:proofErr w:type="gramStart"/>
             <w:r>
               <w:rPr>
                 <w:rFonts w:eastAsia="Times New Roman" w:cstheme="minorHAnsi"/>
@@ -1064,7 +974,21 @@
                 <w:szCs w:val="24"/>
                 <w14:ligatures w14:val="none"/>
               </w:rPr>
-              <w:t>Overall Route</w:t>
+              <w:t>Overall</w:t>
+            </w:r>
+            <w:proofErr w:type="gramEnd"/>
+            <w:r>
+              <w:rPr>
+                <w:rFonts w:eastAsia="Times New Roman" w:cstheme="minorHAnsi"/>
+                <w:b/>
+                <w:bCs/>
+                <w:color w:val="000000"/>
+                <w:kern w:val="0"/>
+                <w:sz w:val="24"/>
+                <w:szCs w:val="24"/>
+                <w14:ligatures w14:val="none"/>
+              </w:rPr>
+              <w:t xml:space="preserve"> Route</w:t>
             </w:r>
           </w:p>
         </w:tc>
@@ -1112,51 +1036,6 @@
                 <w14:ligatures w14:val="none"/>
               </w:rPr>
             </w:pPr>
-            <w:r>
-              <w:rPr>
-                <w:rFonts w:eastAsia="Times New Roman" w:cstheme="minorHAnsi"/>
-                <w:color w:val="000000"/>
-                <w:kern w:val="0"/>
-                <w:sz w:val="24"/>
-                <w:szCs w:val="24"/>
-                <w14:ligatures w14:val="none"/>
-              </w:rPr>
-              <w:drawing>
-                <wp:inline distT="0" distB="0" distL="0" distR="0" wp14:anchorId="6459346E" wp14:editId="30D6EB55">
-                  <wp:extent cx="7749816" cy="1809750"/>
-                  <wp:effectExtent l="0" t="0" r="3810" b="0"/>
-                  <wp:docPr id="1516087866" name="Picture 1"/>
-                  <wp:cNvGraphicFramePr>
-                    <a:graphicFrameLocks xmlns:a="http://schemas.openxmlformats.org/drawingml/2006/main" noChangeAspect="1"/>
-                  </wp:cNvGraphicFramePr>
-                  <a:graphic xmlns:a="http://schemas.openxmlformats.org/drawingml/2006/main">
-                    <a:graphicData uri="http://schemas.openxmlformats.org/drawingml/2006/picture">
-                      <pic:pic xmlns:pic="http://schemas.openxmlformats.org/drawingml/2006/picture">
-                        <pic:nvPicPr>
-                          <pic:cNvPr id="1516087866" name=""/>
-                          <pic:cNvPicPr/>
-                        </pic:nvPicPr>
-                        <pic:blipFill>
-                          <a:blip r:embed="rId8"/>
-                          <a:stretch>
-                            <a:fillRect/>
-                          </a:stretch>
-                        </pic:blipFill>
-                        <pic:spPr>
-                          <a:xfrm>
-                            <a:off x="0" y="0"/>
-                            <a:ext cx="7864800" cy="1836601"/>
-                          </a:xfrm>
-                          <a:prstGeom prst="rect">
-                            <a:avLst/>
-                          </a:prstGeom>
-                        </pic:spPr>
-                      </pic:pic>
-                    </a:graphicData>
-                  </a:graphic>
-                </wp:inline>
-              </w:drawing>
-            </w:r>
           </w:p>
           <w:p>
             <w:pPr>
@@ -1375,8 +1254,21 @@
                 <w:szCs w:val="24"/>
                 <w14:ligatures w14:val="none"/>
               </w:rPr>
-              <w:t>Turn right out of the school to head south on S Higley Rd toward E Galveston St/Williams Field High School for 0.5 mi</w:t>
-            </w:r>
+              <w:t xml:space="preserve">Turn right out of the school to head south on S Higley Rd toward E Galveston St/Williams Field High School for 0.5 </w:t>
+            </w:r>
+            <w:proofErr w:type="gramStart"/>
+            <w:r>
+              <w:rPr>
+                <w:rFonts w:eastAsia="Times New Roman" w:cstheme="minorHAnsi"/>
+                <w:color w:val="000000"/>
+                <w:kern w:val="0"/>
+                <w:sz w:val="24"/>
+                <w:szCs w:val="24"/>
+                <w14:ligatures w14:val="none"/>
+              </w:rPr>
+              <w:t>mi</w:t>
+            </w:r>
+            <w:proofErr w:type="gramEnd"/>
           </w:p>
           <w:p>
             <w:pPr>
@@ -1400,8 +1292,21 @@
                 <w:szCs w:val="24"/>
                 <w14:ligatures w14:val="none"/>
               </w:rPr>
-              <w:t>Turn right onto E Williams Field Rd for 1.1 mi</w:t>
-            </w:r>
+              <w:t xml:space="preserve">Turn right onto E Williams Field Rd for 1.1 </w:t>
+            </w:r>
+            <w:proofErr w:type="gramStart"/>
+            <w:r>
+              <w:rPr>
+                <w:rFonts w:eastAsia="Times New Roman" w:cstheme="minorHAnsi"/>
+                <w:color w:val="000000"/>
+                <w:kern w:val="0"/>
+                <w:sz w:val="24"/>
+                <w:szCs w:val="24"/>
+                <w14:ligatures w14:val="none"/>
+              </w:rPr>
+              <w:t>mi</w:t>
+            </w:r>
+            <w:proofErr w:type="gramEnd"/>
           </w:p>
           <w:p>
             <w:pPr>
@@ -1425,8 +1330,21 @@
                 <w:szCs w:val="24"/>
                 <w14:ligatures w14:val="none"/>
               </w:rPr>
-              <w:t>Use the left 2 lanes to turn left to merge onto AZ-202/AZ-202 Loop W for 0.3 mi</w:t>
-            </w:r>
+              <w:t xml:space="preserve">Use the left 2 lanes to turn left to merge onto AZ-202/AZ-202 Loop W for 0.3 </w:t>
+            </w:r>
+            <w:proofErr w:type="gramStart"/>
+            <w:r>
+              <w:rPr>
+                <w:rFonts w:eastAsia="Times New Roman" w:cstheme="minorHAnsi"/>
+                <w:color w:val="000000"/>
+                <w:kern w:val="0"/>
+                <w:sz w:val="24"/>
+                <w:szCs w:val="24"/>
+                <w14:ligatures w14:val="none"/>
+              </w:rPr>
+              <w:t>mi</w:t>
+            </w:r>
+            <w:proofErr w:type="gramEnd"/>
           </w:p>
           <w:p>
             <w:pPr>
@@ -1529,8 +1447,21 @@
                 <w:szCs w:val="24"/>
                 <w14:ligatures w14:val="none"/>
               </w:rPr>
-              <w:t>Use the right 2 lanes to take exit 78A to merge onto I-10 W toward Los Angeles for 247 miles</w:t>
-            </w:r>
+              <w:t xml:space="preserve">Use the right 2 lanes to take exit 78A to merge onto I-10 W toward Los Angeles for 247 </w:t>
+            </w:r>
+            <w:proofErr w:type="gramStart"/>
+            <w:r>
+              <w:rPr>
+                <w:rFonts w:eastAsia="Times New Roman" w:cstheme="minorHAnsi"/>
+                <w:color w:val="000000"/>
+                <w:kern w:val="0"/>
+                <w:sz w:val="24"/>
+                <w:szCs w:val="24"/>
+                <w14:ligatures w14:val="none"/>
+              </w:rPr>
+              <w:t>miles</w:t>
+            </w:r>
+            <w:proofErr w:type="gramEnd"/>
           </w:p>
           <w:p>
             <w:pPr>
@@ -1579,8 +1510,21 @@
                 <w:szCs w:val="24"/>
                 <w14:ligatures w14:val="none"/>
               </w:rPr>
-              <w:t>Take exit 134 for Cook St for 0.3 mi</w:t>
-            </w:r>
+              <w:t xml:space="preserve">Take exit 134 for Cook St for 0.3 </w:t>
+            </w:r>
+            <w:proofErr w:type="gramStart"/>
+            <w:r>
+              <w:rPr>
+                <w:rFonts w:eastAsia="Times New Roman" w:cstheme="minorHAnsi"/>
+                <w:color w:val="000000"/>
+                <w:kern w:val="0"/>
+                <w:sz w:val="24"/>
+                <w:szCs w:val="24"/>
+                <w14:ligatures w14:val="none"/>
+              </w:rPr>
+              <w:t>mi</w:t>
+            </w:r>
+            <w:proofErr w:type="gramEnd"/>
           </w:p>
           <w:p>
             <w:pPr>
@@ -1659,8 +1603,21 @@
                 <w:szCs w:val="24"/>
                 <w14:ligatures w14:val="none"/>
               </w:rPr>
-              <w:t>Turn left onto Cook St for 3.8 mi</w:t>
-            </w:r>
+              <w:t xml:space="preserve">Turn left onto Cook St for 3.8 </w:t>
+            </w:r>
+            <w:proofErr w:type="gramStart"/>
+            <w:r>
+              <w:rPr>
+                <w:rFonts w:eastAsia="Times New Roman" w:cstheme="minorHAnsi"/>
+                <w:color w:val="000000"/>
+                <w:kern w:val="0"/>
+                <w:sz w:val="24"/>
+                <w:szCs w:val="24"/>
+                <w14:ligatures w14:val="none"/>
+              </w:rPr>
+              <w:t>mi</w:t>
+            </w:r>
+            <w:proofErr w:type="gramEnd"/>
           </w:p>
           <w:p>
             <w:pPr>

--- a/7-3/s2h.docx
+++ b/7-3/s2h.docx
@@ -4,11 +4,11 @@
   <w:body>
     <w:tbl>
       <w:tblPr>
-        <w:tblW w:w="12431" w:type="dxa"/>
+        <w:tblW w:w="12330" w:type="dxa"/>
         <w:tblLook w:val="04A0" w:firstRow="1" w:lastRow="0" w:firstColumn="1" w:lastColumn="0" w:noHBand="0" w:noVBand="1"/>
       </w:tblPr>
       <w:tblGrid>
-        <w:gridCol w:w="6221"/>
+        <w:gridCol w:w="6120"/>
         <w:gridCol w:w="6210"/>
       </w:tblGrid>
       <w:tr>
@@ -17,7 +17,7 @@
         </w:trPr>
         <w:tc>
           <w:tcPr>
-            <w:tcW w:w="6221" w:type="dxa"/>
+            <w:tcW w:w="6120" w:type="dxa"/>
             <w:tcBorders>
               <w:top w:val="nil"/>
               <w:left w:val="nil"/>
@@ -76,7 +76,7 @@
         </w:trPr>
         <w:tc>
           <w:tcPr>
-            <w:tcW w:w="6221" w:type="dxa"/>
+            <w:tcW w:w="6120" w:type="dxa"/>
             <w:tcBorders>
               <w:top w:val="single" w:sz="8" w:space="0" w:color="auto"/>
               <w:left w:val="single" w:sz="8" w:space="0" w:color="auto"/>
@@ -167,7 +167,7 @@
         </w:trPr>
         <w:tc>
           <w:tcPr>
-            <w:tcW w:w="6221" w:type="dxa"/>
+            <w:tcW w:w="6120" w:type="dxa"/>
             <w:tcBorders>
               <w:top w:val="nil"/>
               <w:left w:val="nil"/>
@@ -226,7 +226,7 @@
         </w:trPr>
         <w:tc>
           <w:tcPr>
-            <w:tcW w:w="12431" w:type="dxa"/>
+            <w:tcW w:w="12330" w:type="dxa"/>
             <w:gridSpan w:val="2"/>
             <w:tcBorders>
               <w:top w:val="nil"/>
@@ -275,7 +275,7 @@
         </w:trPr>
         <w:tc>
           <w:tcPr>
-            <w:tcW w:w="12431" w:type="dxa"/>
+            <w:tcW w:w="12330" w:type="dxa"/>
             <w:gridSpan w:val="2"/>
             <w:tcBorders>
               <w:top w:val="nil"/>
@@ -324,7 +324,7 @@
         </w:trPr>
         <w:tc>
           <w:tcPr>
-            <w:tcW w:w="12431" w:type="dxa"/>
+            <w:tcW w:w="12330" w:type="dxa"/>
             <w:gridSpan w:val="2"/>
             <w:tcBorders>
               <w:top w:val="nil"/>
@@ -386,7 +386,7 @@
         </w:trPr>
         <w:tc>
           <w:tcPr>
-            <w:tcW w:w="6221" w:type="dxa"/>
+            <w:tcW w:w="6120" w:type="dxa"/>
             <w:tcBorders>
               <w:top w:val="nil"/>
               <w:left w:val="nil"/>
@@ -445,7 +445,7 @@
         </w:trPr>
         <w:tc>
           <w:tcPr>
-            <w:tcW w:w="6221" w:type="dxa"/>
+            <w:tcW w:w="6120" w:type="dxa"/>
             <w:tcBorders>
               <w:top w:val="single" w:sz="12" w:space="0" w:color="auto"/>
               <w:left w:val="single" w:sz="12" w:space="0" w:color="auto"/>
@@ -534,7 +534,7 @@
         </w:trPr>
         <w:tc>
           <w:tcPr>
-            <w:tcW w:w="6221" w:type="dxa"/>
+            <w:tcW w:w="6120" w:type="dxa"/>
             <w:tcBorders>
               <w:top w:val="nil"/>
               <w:left w:val="single" w:sz="12" w:space="0" w:color="auto"/>
@@ -711,7 +711,7 @@
         </w:trPr>
         <w:tc>
           <w:tcPr>
-            <w:tcW w:w="6221" w:type="dxa"/>
+            <w:tcW w:w="6120" w:type="dxa"/>
             <w:tcBorders>
               <w:top w:val="nil"/>
               <w:left w:val="single" w:sz="12" w:space="0" w:color="auto"/>
@@ -770,7 +770,7 @@
         </w:trPr>
         <w:tc>
           <w:tcPr>
-            <w:tcW w:w="6221" w:type="dxa"/>
+            <w:tcW w:w="6120" w:type="dxa"/>
             <w:tcBorders>
               <w:top w:val="single" w:sz="12" w:space="0" w:color="auto"/>
               <w:left w:val="single" w:sz="12" w:space="0" w:color="auto"/>
@@ -806,6 +806,75 @@
                 <w14:ligatures w14:val="none"/>
               </w:rPr>
             </w:pPr>
+            <w:r>
+              <w:rPr>
+                <w:rFonts w:eastAsia="Times New Roman" w:cstheme="minorHAnsi"/>
+                <w:noProof/>
+                <w:color w:val="000000"/>
+                <w:kern w:val="0"/>
+                <w:sz w:val="24"/>
+                <w:szCs w:val="24"/>
+                <w14:ligatures w14:val="none"/>
+              </w:rPr>
+              <w:drawing>
+                <wp:inline distT="0" distB="0" distL="0" distR="0" wp14:anchorId="6211A49F" wp14:editId="01E4D4A0">
+                  <wp:extent cx="3627120" cy="3249295"/>
+                  <wp:effectExtent l="0" t="0" r="0" b="8255"/>
+                  <wp:docPr id="1471415748" name="Picture 1"/>
+                  <wp:cNvGraphicFramePr>
+                    <a:graphicFrameLocks xmlns:a="http://schemas.openxmlformats.org/drawingml/2006/main" noChangeAspect="1"/>
+                  </wp:cNvGraphicFramePr>
+                  <a:graphic xmlns:a="http://schemas.openxmlformats.org/drawingml/2006/main">
+                    <a:graphicData uri="http://schemas.openxmlformats.org/drawingml/2006/picture">
+                      <pic:pic xmlns:pic="http://schemas.openxmlformats.org/drawingml/2006/picture">
+                        <pic:nvPicPr>
+                          <pic:cNvPr id="0" name="Picture 2"/>
+                          <pic:cNvPicPr>
+                            <a:picLocks noChangeAspect="1" noChangeArrowheads="1"/>
+                          </pic:cNvPicPr>
+                        </pic:nvPicPr>
+                        <pic:blipFill>
+                          <a:blip r:embed="rId6">
+                            <a:extLst>
+                              <a:ext uri="{28A0092B-C50C-407E-A947-70E740481C1C}">
+                                <a14:useLocalDpi xmlns:a14="http://schemas.microsoft.com/office/drawing/2010/main" val="0"/>
+                              </a:ext>
+                            </a:extLst>
+                          </a:blip>
+                          <a:srcRect/>
+                          <a:stretch>
+                            <a:fillRect/>
+                          </a:stretch>
+                        </pic:blipFill>
+                        <pic:spPr bwMode="auto">
+                          <a:xfrm>
+                            <a:off x="0" y="0"/>
+                            <a:ext cx="3627120" cy="3249295"/>
+                          </a:xfrm>
+                          <a:prstGeom prst="rect">
+                            <a:avLst/>
+                          </a:prstGeom>
+                          <a:noFill/>
+                        </pic:spPr>
+                      </pic:pic>
+                    </a:graphicData>
+                  </a:graphic>
+                </wp:inline>
+              </w:drawing>
+            </w:r>
+          </w:p>
+          <w:p>
+            <w:pPr>
+              <w:spacing w:after="0" w:line="240" w:lineRule="auto"/>
+              <w:rPr>
+                <w:rFonts w:eastAsia="Times New Roman" w:cstheme="minorHAnsi"/>
+                <w:color w:val="000000"/>
+                <w:kern w:val="0"/>
+                <w:sz w:val="24"/>
+                <w:szCs w:val="24"/>
+                <w14:ligatures w14:val="none"/>
+              </w:rPr>
+            </w:pPr>
           </w:p>
           <w:p>
             <w:pPr>
@@ -845,6 +914,75 @@
                 <w14:ligatures w14:val="none"/>
               </w:rPr>
             </w:pPr>
+          </w:p>
+          <w:p>
+            <w:pPr>
+              <w:spacing w:after="0" w:line="240" w:lineRule="auto"/>
+              <w:rPr>
+                <w:rFonts w:eastAsia="Times New Roman" w:cstheme="minorHAnsi"/>
+                <w:color w:val="000000"/>
+                <w:kern w:val="0"/>
+                <w:sz w:val="24"/>
+                <w:szCs w:val="24"/>
+                <w14:ligatures w14:val="none"/>
+              </w:rPr>
+            </w:pPr>
+            <w:r>
+              <w:rPr>
+                <w:rFonts w:eastAsia="Times New Roman" w:cstheme="minorHAnsi"/>
+                <w:noProof/>
+                <w:color w:val="000000"/>
+                <w:kern w:val="0"/>
+                <w:sz w:val="24"/>
+                <w:szCs w:val="24"/>
+                <w14:ligatures w14:val="none"/>
+              </w:rPr>
+              <w:drawing>
+                <wp:inline distT="0" distB="0" distL="0" distR="0" wp14:anchorId="4C628F91" wp14:editId="048FAC84">
+                  <wp:extent cx="3298190" cy="3249295"/>
+                  <wp:effectExtent l="0" t="0" r="0" b="8255"/>
+                  <wp:docPr id="1885268181" name="Picture 2"/>
+                  <wp:cNvGraphicFramePr>
+                    <a:graphicFrameLocks xmlns:a="http://schemas.openxmlformats.org/drawingml/2006/main" noChangeAspect="1"/>
+                  </wp:cNvGraphicFramePr>
+                  <a:graphic xmlns:a="http://schemas.openxmlformats.org/drawingml/2006/main">
+                    <a:graphicData uri="http://schemas.openxmlformats.org/drawingml/2006/picture">
+                      <pic:pic xmlns:pic="http://schemas.openxmlformats.org/drawingml/2006/picture">
+                        <pic:nvPicPr>
+                          <pic:cNvPr id="0" name="Picture 3"/>
+                          <pic:cNvPicPr>
+                            <a:picLocks noChangeAspect="1" noChangeArrowheads="1"/>
+                          </pic:cNvPicPr>
+                        </pic:nvPicPr>
+                        <pic:blipFill>
+                          <a:blip r:embed="rId7">
+                            <a:extLst>
+                              <a:ext uri="{28A0092B-C50C-407E-A947-70E740481C1C}">
+                                <a14:useLocalDpi xmlns:a14="http://schemas.microsoft.com/office/drawing/2010/main" val="0"/>
+                              </a:ext>
+                            </a:extLst>
+                          </a:blip>
+                          <a:srcRect/>
+                          <a:stretch>
+                            <a:fillRect/>
+                          </a:stretch>
+                        </pic:blipFill>
+                        <pic:spPr bwMode="auto">
+                          <a:xfrm>
+                            <a:off x="0" y="0"/>
+                            <a:ext cx="3298190" cy="3249295"/>
+                          </a:xfrm>
+                          <a:prstGeom prst="rect">
+                            <a:avLst/>
+                          </a:prstGeom>
+                          <a:noFill/>
+                        </pic:spPr>
+                      </pic:pic>
+                    </a:graphicData>
+                  </a:graphic>
+                </wp:inline>
+              </w:drawing>
+            </w:r>
           </w:p>
           <w:p>
             <w:pPr>
@@ -880,7 +1018,7 @@
         </w:trPr>
         <w:tc>
           <w:tcPr>
-            <w:tcW w:w="6221" w:type="dxa"/>
+            <w:tcW w:w="6120" w:type="dxa"/>
             <w:tcBorders>
               <w:top w:val="single" w:sz="12" w:space="0" w:color="auto"/>
               <w:left w:val="nil"/>
@@ -936,7 +1074,7 @@
         </w:trPr>
         <w:tc>
           <w:tcPr>
-            <w:tcW w:w="12431" w:type="dxa"/>
+            <w:tcW w:w="12330" w:type="dxa"/>
             <w:gridSpan w:val="2"/>
             <w:tcBorders>
               <w:top w:val="single" w:sz="12" w:space="0" w:color="auto"/>
@@ -962,7 +1100,6 @@
                 <w14:ligatures w14:val="none"/>
               </w:rPr>
             </w:pPr>
-            <w:proofErr w:type="gramStart"/>
             <w:r>
               <w:rPr>
                 <w:rFonts w:eastAsia="Times New Roman" w:cstheme="minorHAnsi"/>
@@ -974,32 +1111,18 @@
                 <w:szCs w:val="24"/>
                 <w14:ligatures w14:val="none"/>
               </w:rPr>
-              <w:t>Overall</w:t>
-            </w:r>
-            <w:proofErr w:type="gramEnd"/>
-            <w:r>
-              <w:rPr>
-                <w:rFonts w:eastAsia="Times New Roman" w:cstheme="minorHAnsi"/>
-                <w:b/>
-                <w:bCs/>
-                <w:color w:val="000000"/>
-                <w:kern w:val="0"/>
-                <w:sz w:val="24"/>
-                <w:szCs w:val="24"/>
-                <w14:ligatures w14:val="none"/>
-              </w:rPr>
-              <w:t xml:space="preserve"> Route</w:t>
+              <w:t>Overall Route</w:t>
             </w:r>
           </w:p>
         </w:tc>
       </w:tr>
       <w:tr>
         <w:trPr>
-          <w:trHeight w:val="3805"/>
+          <w:trHeight w:val="4327"/>
         </w:trPr>
         <w:tc>
           <w:tcPr>
-            <w:tcW w:w="12431" w:type="dxa"/>
+            <w:tcW w:w="12330" w:type="dxa"/>
             <w:gridSpan w:val="2"/>
             <w:tcBorders>
               <w:top w:val="nil"/>
@@ -1023,6 +1146,75 @@
                 <w14:ligatures w14:val="none"/>
               </w:rPr>
             </w:pPr>
+          </w:p>
+          <w:p>
+            <w:pPr>
+              <w:spacing w:after="0" w:line="240" w:lineRule="auto"/>
+              <w:rPr>
+                <w:rFonts w:eastAsia="Times New Roman" w:cstheme="minorHAnsi"/>
+                <w:color w:val="000000"/>
+                <w:kern w:val="0"/>
+                <w:sz w:val="24"/>
+                <w:szCs w:val="24"/>
+                <w14:ligatures w14:val="none"/>
+              </w:rPr>
+            </w:pPr>
+            <w:r>
+              <w:rPr>
+                <w:rFonts w:eastAsia="Times New Roman" w:cstheme="minorHAnsi"/>
+                <w:noProof/>
+                <w:color w:val="000000"/>
+                <w:kern w:val="0"/>
+                <w:sz w:val="24"/>
+                <w:szCs w:val="24"/>
+                <w14:ligatures w14:val="none"/>
+              </w:rPr>
+              <w:drawing>
+                <wp:inline distT="0" distB="0" distL="0" distR="0" wp14:anchorId="75511ED9" wp14:editId="496A06A2">
+                  <wp:extent cx="7261225" cy="2018030"/>
+                  <wp:effectExtent l="0" t="0" r="0" b="1270"/>
+                  <wp:docPr id="1855802104" name="Picture 3"/>
+                  <wp:cNvGraphicFramePr>
+                    <a:graphicFrameLocks xmlns:a="http://schemas.openxmlformats.org/drawingml/2006/main" noChangeAspect="1"/>
+                  </wp:cNvGraphicFramePr>
+                  <a:graphic xmlns:a="http://schemas.openxmlformats.org/drawingml/2006/main">
+                    <a:graphicData uri="http://schemas.openxmlformats.org/drawingml/2006/picture">
+                      <pic:pic xmlns:pic="http://schemas.openxmlformats.org/drawingml/2006/picture">
+                        <pic:nvPicPr>
+                          <pic:cNvPr id="0" name="Picture 4"/>
+                          <pic:cNvPicPr>
+                            <a:picLocks noChangeAspect="1" noChangeArrowheads="1"/>
+                          </pic:cNvPicPr>
+                        </pic:nvPicPr>
+                        <pic:blipFill>
+                          <a:blip r:embed="rId8">
+                            <a:extLst>
+                              <a:ext uri="{28A0092B-C50C-407E-A947-70E740481C1C}">
+                                <a14:useLocalDpi xmlns:a14="http://schemas.microsoft.com/office/drawing/2010/main" val="0"/>
+                              </a:ext>
+                            </a:extLst>
+                          </a:blip>
+                          <a:srcRect/>
+                          <a:stretch>
+                            <a:fillRect/>
+                          </a:stretch>
+                        </pic:blipFill>
+                        <pic:spPr bwMode="auto">
+                          <a:xfrm>
+                            <a:off x="0" y="0"/>
+                            <a:ext cx="7261225" cy="2018030"/>
+                          </a:xfrm>
+                          <a:prstGeom prst="rect">
+                            <a:avLst/>
+                          </a:prstGeom>
+                          <a:noFill/>
+                        </pic:spPr>
+                      </pic:pic>
+                    </a:graphicData>
+                  </a:graphic>
+                </wp:inline>
+              </w:drawing>
+            </w:r>
           </w:p>
           <w:p>
             <w:pPr>
@@ -1060,7 +1252,7 @@
         </w:trPr>
         <w:tc>
           <w:tcPr>
-            <w:tcW w:w="6221" w:type="dxa"/>
+            <w:tcW w:w="6120" w:type="dxa"/>
             <w:tcBorders>
               <w:top w:val="single" w:sz="12" w:space="0" w:color="auto"/>
               <w:left w:val="nil"/>
@@ -1119,7 +1311,7 @@
         </w:trPr>
         <w:tc>
           <w:tcPr>
-            <w:tcW w:w="12431" w:type="dxa"/>
+            <w:tcW w:w="12330" w:type="dxa"/>
             <w:gridSpan w:val="2"/>
             <w:tcBorders>
               <w:top w:val="single" w:sz="12" w:space="0" w:color="auto"/>
@@ -1167,7 +1359,7 @@
         </w:trPr>
         <w:tc>
           <w:tcPr>
-            <w:tcW w:w="12431" w:type="dxa"/>
+            <w:tcW w:w="12330" w:type="dxa"/>
             <w:gridSpan w:val="2"/>
             <w:tcBorders>
               <w:top w:val="single" w:sz="12" w:space="0" w:color="auto"/>
@@ -1254,9 +1446,22 @@
                 <w:szCs w:val="24"/>
                 <w14:ligatures w14:val="none"/>
               </w:rPr>
-              <w:t xml:space="preserve">Turn right out of the school to head south on S Higley Rd toward E Galveston St/Williams Field High School for 0.5 </w:t>
+              <w:t>Turn right out of the school to head south on S Higley Rd toward E Galveston St/Williams Field High School for 0.5 mi</w:t>
             </w:r>
-            <w:proofErr w:type="gramStart"/>
+          </w:p>
+          <w:p>
+            <w:pPr>
+              <w:spacing w:after="0" w:line="240" w:lineRule="auto"/>
+              <w:ind w:left="720"/>
+              <w:rPr>
+                <w:rFonts w:eastAsia="Times New Roman" w:cstheme="minorHAnsi"/>
+                <w:color w:val="000000"/>
+                <w:kern w:val="0"/>
+                <w:sz w:val="24"/>
+                <w:szCs w:val="24"/>
+                <w14:ligatures w14:val="none"/>
+              </w:rPr>
+            </w:pPr>
             <w:r>
               <w:rPr>
                 <w:rFonts w:eastAsia="Times New Roman" w:cstheme="minorHAnsi"/>
@@ -1266,9 +1471,8 @@
                 <w:szCs w:val="24"/>
                 <w14:ligatures w14:val="none"/>
               </w:rPr>
-              <w:t>mi</w:t>
+              <w:t>Turn right onto E Williams Field Rd for 1.1 mi</w:t>
             </w:r>
-            <w:proofErr w:type="gramEnd"/>
           </w:p>
           <w:p>
             <w:pPr>
@@ -1292,59 +1496,8 @@
                 <w:szCs w:val="24"/>
                 <w14:ligatures w14:val="none"/>
               </w:rPr>
-              <w:t xml:space="preserve">Turn right onto E Williams Field Rd for 1.1 </w:t>
+              <w:t>Use the left 2 lanes to turn left to merge onto AZ-202/AZ-202 Loop W for 0.3 mi</w:t>
             </w:r>
-            <w:proofErr w:type="gramStart"/>
-            <w:r>
-              <w:rPr>
-                <w:rFonts w:eastAsia="Times New Roman" w:cstheme="minorHAnsi"/>
-                <w:color w:val="000000"/>
-                <w:kern w:val="0"/>
-                <w:sz w:val="24"/>
-                <w:szCs w:val="24"/>
-                <w14:ligatures w14:val="none"/>
-              </w:rPr>
-              <w:t>mi</w:t>
-            </w:r>
-            <w:proofErr w:type="gramEnd"/>
-          </w:p>
-          <w:p>
-            <w:pPr>
-              <w:spacing w:after="0" w:line="240" w:lineRule="auto"/>
-              <w:ind w:left="720"/>
-              <w:rPr>
-                <w:rFonts w:eastAsia="Times New Roman" w:cstheme="minorHAnsi"/>
-                <w:color w:val="000000"/>
-                <w:kern w:val="0"/>
-                <w:sz w:val="24"/>
-                <w:szCs w:val="24"/>
-                <w14:ligatures w14:val="none"/>
-              </w:rPr>
-            </w:pPr>
-            <w:r>
-              <w:rPr>
-                <w:rFonts w:eastAsia="Times New Roman" w:cstheme="minorHAnsi"/>
-                <w:color w:val="000000"/>
-                <w:kern w:val="0"/>
-                <w:sz w:val="24"/>
-                <w:szCs w:val="24"/>
-                <w14:ligatures w14:val="none"/>
-              </w:rPr>
-              <w:t xml:space="preserve">Use the left 2 lanes to turn left to merge onto AZ-202/AZ-202 Loop W for 0.3 </w:t>
-            </w:r>
-            <w:proofErr w:type="gramStart"/>
-            <w:r>
-              <w:rPr>
-                <w:rFonts w:eastAsia="Times New Roman" w:cstheme="minorHAnsi"/>
-                <w:color w:val="000000"/>
-                <w:kern w:val="0"/>
-                <w:sz w:val="24"/>
-                <w:szCs w:val="24"/>
-                <w14:ligatures w14:val="none"/>
-              </w:rPr>
-              <w:t>mi</w:t>
-            </w:r>
-            <w:proofErr w:type="gramEnd"/>
           </w:p>
           <w:p>
             <w:pPr>
@@ -1447,21 +1600,8 @@
                 <w:szCs w:val="24"/>
                 <w14:ligatures w14:val="none"/>
               </w:rPr>
-              <w:t xml:space="preserve">Use the right 2 lanes to take exit 78A to merge onto I-10 W toward Los Angeles for 247 </w:t>
+              <w:t>Use the right 2 lanes to take exit 78A to merge onto I-10 W toward Los Angeles for 247 miles</w:t>
             </w:r>
-            <w:proofErr w:type="gramStart"/>
-            <w:r>
-              <w:rPr>
-                <w:rFonts w:eastAsia="Times New Roman" w:cstheme="minorHAnsi"/>
-                <w:color w:val="000000"/>
-                <w:kern w:val="0"/>
-                <w:sz w:val="24"/>
-                <w:szCs w:val="24"/>
-                <w14:ligatures w14:val="none"/>
-              </w:rPr>
-              <w:t>miles</w:t>
-            </w:r>
-            <w:proofErr w:type="gramEnd"/>
           </w:p>
           <w:p>
             <w:pPr>
@@ -1510,21 +1650,8 @@
                 <w:szCs w:val="24"/>
                 <w14:ligatures w14:val="none"/>
               </w:rPr>
-              <w:t xml:space="preserve">Take exit 134 for Cook St for 0.3 </w:t>
+              <w:t>Take exit 134 for Cook St for 0.3 mi</w:t>
             </w:r>
-            <w:proofErr w:type="gramStart"/>
-            <w:r>
-              <w:rPr>
-                <w:rFonts w:eastAsia="Times New Roman" w:cstheme="minorHAnsi"/>
-                <w:color w:val="000000"/>
-                <w:kern w:val="0"/>
-                <w:sz w:val="24"/>
-                <w:szCs w:val="24"/>
-                <w14:ligatures w14:val="none"/>
-              </w:rPr>
-              <w:t>mi</w:t>
-            </w:r>
-            <w:proofErr w:type="gramEnd"/>
           </w:p>
           <w:p>
             <w:pPr>
@@ -1603,9 +1730,22 @@
                 <w:szCs w:val="24"/>
                 <w14:ligatures w14:val="none"/>
               </w:rPr>
-              <w:t xml:space="preserve">Turn left onto Cook St for 3.8 </w:t>
+              <w:t>Turn left onto Cook St for 3.8 mi</w:t>
             </w:r>
-            <w:proofErr w:type="gramStart"/>
+          </w:p>
+          <w:p>
+            <w:pPr>
+              <w:spacing w:after="0" w:line="240" w:lineRule="auto"/>
+              <w:ind w:left="720"/>
+              <w:rPr>
+                <w:rFonts w:eastAsia="Times New Roman" w:cstheme="minorHAnsi"/>
+                <w:color w:val="000000"/>
+                <w:kern w:val="0"/>
+                <w:sz w:val="24"/>
+                <w:szCs w:val="24"/>
+                <w14:ligatures w14:val="none"/>
+              </w:rPr>
+            </w:pPr>
             <w:r>
               <w:rPr>
                 <w:rFonts w:eastAsia="Times New Roman" w:cstheme="minorHAnsi"/>
@@ -1615,44 +1755,7 @@
                 <w:szCs w:val="24"/>
                 <w14:ligatures w14:val="none"/>
               </w:rPr>
-              <w:t>mi</w:t>
-            </w:r>
-            <w:proofErr w:type="gramEnd"/>
-          </w:p>
-          <w:p>
-            <w:pPr>
-              <w:spacing w:after="0" w:line="240" w:lineRule="auto"/>
-              <w:ind w:left="720"/>
-              <w:rPr>
-                <w:rFonts w:eastAsia="Times New Roman" w:cstheme="minorHAnsi"/>
-                <w:color w:val="000000"/>
-                <w:kern w:val="0"/>
-                <w:sz w:val="24"/>
-                <w:szCs w:val="24"/>
-                <w14:ligatures w14:val="none"/>
-              </w:rPr>
-            </w:pPr>
-            <w:r>
-              <w:rPr>
-                <w:rFonts w:eastAsia="Times New Roman" w:cstheme="minorHAnsi"/>
-                <w:color w:val="000000"/>
-                <w:kern w:val="0"/>
-                <w:sz w:val="24"/>
-                <w:szCs w:val="24"/>
-                <w14:ligatures w14:val="none"/>
-              </w:rPr>
-              <w:t xml:space="preserve">School is on the left </w:t>
-            </w:r>
-            <w:r>
-              <w:rPr>
-                <w:rFonts w:eastAsia="Times New Roman" w:cstheme="minorHAnsi"/>
-                <w:color w:val="000000"/>
-                <w:kern w:val="0"/>
-                <w:sz w:val="24"/>
-                <w:szCs w:val="24"/>
-                <w14:ligatures w14:val="none"/>
-              </w:rPr>
-              <w:t>at Aztec Rd</w:t>
+              <w:t>School is on the left at Aztec Rd</w:t>
             </w:r>
           </w:p>
           <w:p>
@@ -1676,7 +1779,7 @@
         </w:trPr>
         <w:tc>
           <w:tcPr>
-            <w:tcW w:w="6221" w:type="dxa"/>
+            <w:tcW w:w="6120" w:type="dxa"/>
             <w:tcBorders>
               <w:top w:val="single" w:sz="12" w:space="0" w:color="auto"/>
               <w:left w:val="nil"/>
@@ -1736,7 +1839,7 @@
         </w:trPr>
         <w:tc>
           <w:tcPr>
-            <w:tcW w:w="6221" w:type="dxa"/>
+            <w:tcW w:w="6120" w:type="dxa"/>
             <w:tcBorders>
               <w:top w:val="nil"/>
               <w:left w:val="nil"/>
@@ -1795,7 +1898,7 @@
         </w:trPr>
         <w:tc>
           <w:tcPr>
-            <w:tcW w:w="6221" w:type="dxa"/>
+            <w:tcW w:w="6120" w:type="dxa"/>
             <w:tcBorders>
               <w:top w:val="nil"/>
               <w:left w:val="nil"/>
@@ -1854,7 +1957,7 @@
         </w:trPr>
         <w:tc>
           <w:tcPr>
-            <w:tcW w:w="6221" w:type="dxa"/>
+            <w:tcW w:w="6120" w:type="dxa"/>
             <w:tcBorders>
               <w:top w:val="nil"/>
               <w:left w:val="nil"/>
